--- a/API Design/API Design -0.1.docx
+++ b/API Design/API Design -0.1.docx
@@ -778,15 +778,15 @@
         </w:tblCellMar>
       </w:tblPr>
       <w:tblGrid>
-        <w:gridCol w:w="4123"/>
+        <w:gridCol w:w="4122"/>
         <w:gridCol w:w="2752"/>
-        <w:gridCol w:w="2767"/>
+        <w:gridCol w:w="2768"/>
       </w:tblGrid>
       <w:tr>
         <w:trPr/>
         <w:tc>
           <w:tcPr>
-            <w:tcW w:w="4123" w:type="dxa"/>
+            <w:tcW w:w="4122" w:type="dxa"/>
             <w:tcBorders>
               <w:top w:val="single" w:sz="4" w:space="0" w:color="000000"/>
               <w:left w:val="single" w:sz="4" w:space="0" w:color="000000"/>
@@ -832,7 +832,7 @@
         </w:tc>
         <w:tc>
           <w:tcPr>
-            <w:tcW w:w="2767" w:type="dxa"/>
+            <w:tcW w:w="2768" w:type="dxa"/>
             <w:tcBorders>
               <w:top w:val="single" w:sz="4" w:space="0" w:color="000000"/>
               <w:left w:val="single" w:sz="4" w:space="0" w:color="000000"/>
@@ -859,7 +859,7 @@
         <w:trPr/>
         <w:tc>
           <w:tcPr>
-            <w:tcW w:w="4123" w:type="dxa"/>
+            <w:tcW w:w="4122" w:type="dxa"/>
             <w:tcBorders>
               <w:left w:val="single" w:sz="4" w:space="0" w:color="000000"/>
               <w:bottom w:val="single" w:sz="4" w:space="0" w:color="000000"/>
@@ -903,7 +903,7 @@
         </w:tc>
         <w:tc>
           <w:tcPr>
-            <w:tcW w:w="2767" w:type="dxa"/>
+            <w:tcW w:w="2768" w:type="dxa"/>
             <w:tcBorders>
               <w:left w:val="single" w:sz="4" w:space="0" w:color="000000"/>
               <w:bottom w:val="single" w:sz="4" w:space="0" w:color="000000"/>
@@ -929,7 +929,7 @@
         <w:trPr/>
         <w:tc>
           <w:tcPr>
-            <w:tcW w:w="4123" w:type="dxa"/>
+            <w:tcW w:w="4122" w:type="dxa"/>
             <w:tcBorders>
               <w:left w:val="single" w:sz="4" w:space="0" w:color="000000"/>
               <w:bottom w:val="single" w:sz="4" w:space="0" w:color="000000"/>
@@ -973,7 +973,7 @@
         </w:tc>
         <w:tc>
           <w:tcPr>
-            <w:tcW w:w="2767" w:type="dxa"/>
+            <w:tcW w:w="2768" w:type="dxa"/>
             <w:tcBorders>
               <w:left w:val="single" w:sz="4" w:space="0" w:color="000000"/>
               <w:bottom w:val="single" w:sz="4" w:space="0" w:color="000000"/>
@@ -999,7 +999,7 @@
         <w:trPr/>
         <w:tc>
           <w:tcPr>
-            <w:tcW w:w="4123" w:type="dxa"/>
+            <w:tcW w:w="4122" w:type="dxa"/>
             <w:tcBorders>
               <w:left w:val="single" w:sz="4" w:space="0" w:color="000000"/>
               <w:bottom w:val="single" w:sz="4" w:space="0" w:color="000000"/>
@@ -1043,7 +1043,7 @@
         </w:tc>
         <w:tc>
           <w:tcPr>
-            <w:tcW w:w="2767" w:type="dxa"/>
+            <w:tcW w:w="2768" w:type="dxa"/>
             <w:tcBorders>
               <w:left w:val="single" w:sz="4" w:space="0" w:color="000000"/>
               <w:bottom w:val="single" w:sz="4" w:space="0" w:color="000000"/>
@@ -1069,7 +1069,7 @@
         <w:trPr/>
         <w:tc>
           <w:tcPr>
-            <w:tcW w:w="4123" w:type="dxa"/>
+            <w:tcW w:w="4122" w:type="dxa"/>
             <w:tcBorders>
               <w:left w:val="single" w:sz="4" w:space="0" w:color="000000"/>
               <w:bottom w:val="single" w:sz="4" w:space="0" w:color="000000"/>
@@ -1113,7 +1113,7 @@
         </w:tc>
         <w:tc>
           <w:tcPr>
-            <w:tcW w:w="2767" w:type="dxa"/>
+            <w:tcW w:w="2768" w:type="dxa"/>
             <w:tcBorders>
               <w:left w:val="single" w:sz="4" w:space="0" w:color="000000"/>
               <w:bottom w:val="single" w:sz="4" w:space="0" w:color="000000"/>
@@ -1139,7 +1139,7 @@
         <w:trPr/>
         <w:tc>
           <w:tcPr>
-            <w:tcW w:w="4123" w:type="dxa"/>
+            <w:tcW w:w="4122" w:type="dxa"/>
             <w:tcBorders>
               <w:left w:val="single" w:sz="4" w:space="0" w:color="000000"/>
               <w:bottom w:val="single" w:sz="4" w:space="0" w:color="000000"/>
@@ -1183,7 +1183,7 @@
         </w:tc>
         <w:tc>
           <w:tcPr>
-            <w:tcW w:w="2767" w:type="dxa"/>
+            <w:tcW w:w="2768" w:type="dxa"/>
             <w:tcBorders>
               <w:left w:val="single" w:sz="4" w:space="0" w:color="000000"/>
               <w:bottom w:val="single" w:sz="4" w:space="0" w:color="000000"/>
@@ -1491,7 +1491,12 @@
         </w:rPr>
       </w:pPr>
       <w:r>
-        <w:rPr/>
+        <w:rPr>
+          <w:b/>
+          <w:bCs/>
+          <w:sz w:val="40"/>
+          <w:szCs w:val="40"/>
+        </w:rPr>
       </w:r>
     </w:p>
     <w:p>
@@ -1508,7 +1513,12 @@
         </w:rPr>
       </w:pPr>
       <w:r>
-        <w:rPr/>
+        <w:rPr>
+          <w:b/>
+          <w:bCs/>
+          <w:sz w:val="40"/>
+          <w:szCs w:val="40"/>
+        </w:rPr>
       </w:r>
     </w:p>
     <w:tbl>
@@ -1525,17 +1535,17 @@
         </w:tblCellMar>
       </w:tblPr>
       <w:tblGrid>
-        <w:gridCol w:w="792"/>
+        <w:gridCol w:w="791"/>
         <w:gridCol w:w="2102"/>
         <w:gridCol w:w="2146"/>
         <w:gridCol w:w="2666"/>
-        <w:gridCol w:w="1936"/>
+        <w:gridCol w:w="1937"/>
       </w:tblGrid>
       <w:tr>
         <w:trPr/>
         <w:tc>
           <w:tcPr>
-            <w:tcW w:w="792" w:type="dxa"/>
+            <w:tcW w:w="791" w:type="dxa"/>
             <w:tcBorders>
               <w:top w:val="single" w:sz="4" w:space="0" w:color="000000"/>
               <w:left w:val="single" w:sz="4" w:space="0" w:color="000000"/>
@@ -1671,7 +1681,7 @@
         </w:tc>
         <w:tc>
           <w:tcPr>
-            <w:tcW w:w="1936" w:type="dxa"/>
+            <w:tcW w:w="1937" w:type="dxa"/>
             <w:tcBorders>
               <w:top w:val="single" w:sz="4" w:space="0" w:color="000000"/>
               <w:left w:val="single" w:sz="4" w:space="0" w:color="000000"/>
@@ -1709,7 +1719,7 @@
         <w:trPr/>
         <w:tc>
           <w:tcPr>
-            <w:tcW w:w="792" w:type="dxa"/>
+            <w:tcW w:w="791" w:type="dxa"/>
             <w:tcBorders>
               <w:left w:val="single" w:sz="4" w:space="0" w:color="000000"/>
               <w:bottom w:val="single" w:sz="4" w:space="0" w:color="000000"/>
@@ -1790,49 +1800,13 @@
             </w:pPr>
             <w:r>
               <w:rPr/>
-              <w:t>user_n</w:t>
-            </w:r>
-            <w:r>
-              <w:rPr/>
-              <w:t xml:space="preserve">ame, </w:t>
-            </w:r>
-            <w:r>
-              <w:rPr/>
-              <w:t>user_e</w:t>
-            </w:r>
-            <w:r>
-              <w:rPr/>
-              <w:t xml:space="preserve">mail, </w:t>
-            </w:r>
-            <w:r>
-              <w:rPr/>
-              <w:t>user_m</w:t>
-            </w:r>
-            <w:r>
-              <w:rPr/>
-              <w:t xml:space="preserve">obile, </w:t>
-            </w:r>
-            <w:r>
-              <w:rPr/>
-              <w:t>user_r</w:t>
-            </w:r>
-            <w:r>
-              <w:rPr/>
-              <w:t xml:space="preserve">ole, </w:t>
-            </w:r>
-            <w:r>
-              <w:rPr/>
-              <w:t>user_s</w:t>
-            </w:r>
-            <w:r>
-              <w:rPr/>
-              <w:t>cheme</w:t>
-            </w:r>
-          </w:p>
-        </w:tc>
-        <w:tc>
-          <w:tcPr>
-            <w:tcW w:w="1936" w:type="dxa"/>
+              <w:t>user_name, user_email, user_mobile, user_role, user_scheme</w:t>
+            </w:r>
+          </w:p>
+        </w:tc>
+        <w:tc>
+          <w:tcPr>
+            <w:tcW w:w="1937" w:type="dxa"/>
             <w:tcBorders>
               <w:left w:val="single" w:sz="4" w:space="0" w:color="000000"/>
               <w:bottom w:val="single" w:sz="4" w:space="0" w:color="000000"/>
@@ -1858,7 +1832,7 @@
         <w:trPr/>
         <w:tc>
           <w:tcPr>
-            <w:tcW w:w="792" w:type="dxa"/>
+            <w:tcW w:w="791" w:type="dxa"/>
             <w:tcBorders>
               <w:left w:val="single" w:sz="4" w:space="0" w:color="000000"/>
               <w:bottom w:val="single" w:sz="4" w:space="0" w:color="000000"/>
@@ -1940,61 +1914,13 @@
             </w:pPr>
             <w:r>
               <w:rPr/>
-              <w:t>user_n</w:t>
-            </w:r>
-            <w:r>
-              <w:rPr/>
-              <w:t xml:space="preserve">ame, </w:t>
-            </w:r>
-            <w:r>
-              <w:rPr/>
-              <w:t>user_e</w:t>
-            </w:r>
-            <w:r>
-              <w:rPr/>
-              <w:t xml:space="preserve">mail, </w:t>
-            </w:r>
-            <w:r>
-              <w:rPr/>
-              <w:t>user_m</w:t>
-            </w:r>
-            <w:r>
-              <w:rPr/>
-              <w:t xml:space="preserve">obile, </w:t>
-            </w:r>
-            <w:r>
-              <w:rPr/>
-              <w:t>user_r</w:t>
-            </w:r>
-            <w:r>
-              <w:rPr/>
-              <w:t xml:space="preserve">ole, </w:t>
-            </w:r>
-            <w:r>
-              <w:rPr/>
-              <w:t>user_s</w:t>
-            </w:r>
-            <w:r>
-              <w:rPr/>
-              <w:t xml:space="preserve">cheme, </w:t>
-            </w:r>
-            <w:r>
-              <w:rPr/>
-              <w:t xml:space="preserve">Current password, New  password, </w:t>
-            </w:r>
-            <w:r>
-              <w:rPr/>
-              <w:t>is_a</w:t>
-            </w:r>
-            <w:r>
-              <w:rPr/>
-              <w:t>ctive</w:t>
-            </w:r>
-          </w:p>
-        </w:tc>
-        <w:tc>
-          <w:tcPr>
-            <w:tcW w:w="1936" w:type="dxa"/>
+              <w:t>user_name, user_email, user_mobile, user_role, user_scheme, Current password, New  password, is_active</w:t>
+            </w:r>
+          </w:p>
+        </w:tc>
+        <w:tc>
+          <w:tcPr>
+            <w:tcW w:w="1937" w:type="dxa"/>
             <w:tcBorders>
               <w:left w:val="single" w:sz="4" w:space="0" w:color="000000"/>
               <w:bottom w:val="single" w:sz="4" w:space="0" w:color="000000"/>
@@ -2020,7 +1946,7 @@
         <w:trPr/>
         <w:tc>
           <w:tcPr>
-            <w:tcW w:w="792" w:type="dxa"/>
+            <w:tcW w:w="791" w:type="dxa"/>
             <w:vMerge w:val="restart"/>
             <w:tcBorders>
               <w:left w:val="single" w:sz="4" w:space="0" w:color="000000"/>
@@ -2108,7 +2034,7 @@
         </w:tc>
         <w:tc>
           <w:tcPr>
-            <w:tcW w:w="1936" w:type="dxa"/>
+            <w:tcW w:w="1937" w:type="dxa"/>
             <w:tcBorders>
               <w:left w:val="single" w:sz="4" w:space="0" w:color="000000"/>
               <w:bottom w:val="single" w:sz="4" w:space="0" w:color="000000"/>
@@ -2134,7 +2060,7 @@
         <w:trPr/>
         <w:tc>
           <w:tcPr>
-            <w:tcW w:w="792" w:type="dxa"/>
+            <w:tcW w:w="791" w:type="dxa"/>
             <w:vMerge w:val="continue"/>
             <w:tcBorders>
               <w:left w:val="single" w:sz="4" w:space="0" w:color="000000"/>
@@ -2194,19 +2120,7 @@
             </w:pPr>
             <w:r>
               <w:rPr/>
-              <w:t>/</w:t>
-            </w:r>
-            <w:r>
-              <w:rPr/>
-              <w:t>{</w:t>
-            </w:r>
-            <w:r>
-              <w:rPr/>
-              <w:t>name</w:t>
-            </w:r>
-            <w:r>
-              <w:rPr/>
-              <w:t>}</w:t>
+              <w:t>/{name}</w:t>
             </w:r>
           </w:p>
         </w:tc>
@@ -2228,17 +2142,13 @@
             </w:pPr>
             <w:r>
               <w:rPr/>
-              <w:t>user_n</w:t>
-            </w:r>
-            <w:r>
-              <w:rPr/>
-              <w:t>ame</w:t>
-            </w:r>
-          </w:p>
-        </w:tc>
-        <w:tc>
-          <w:tcPr>
-            <w:tcW w:w="1936" w:type="dxa"/>
+              <w:t>user_name</w:t>
+            </w:r>
+          </w:p>
+        </w:tc>
+        <w:tc>
+          <w:tcPr>
+            <w:tcW w:w="1937" w:type="dxa"/>
             <w:tcBorders>
               <w:left w:val="single" w:sz="4" w:space="0" w:color="000000"/>
               <w:bottom w:val="single" w:sz="4" w:space="0" w:color="000000"/>
@@ -2264,7 +2174,7 @@
         <w:trPr/>
         <w:tc>
           <w:tcPr>
-            <w:tcW w:w="792" w:type="dxa"/>
+            <w:tcW w:w="791" w:type="dxa"/>
             <w:vMerge w:val="continue"/>
             <w:tcBorders>
               <w:left w:val="single" w:sz="4" w:space="0" w:color="000000"/>
@@ -2324,19 +2234,7 @@
             </w:pPr>
             <w:r>
               <w:rPr/>
-              <w:t>/</w:t>
-            </w:r>
-            <w:r>
-              <w:rPr/>
-              <w:t>{</w:t>
-            </w:r>
-            <w:r>
-              <w:rPr/>
-              <w:t>email</w:t>
-            </w:r>
-            <w:r>
-              <w:rPr/>
-              <w:t>}</w:t>
+              <w:t>/{email}</w:t>
             </w:r>
           </w:p>
         </w:tc>
@@ -2358,17 +2256,13 @@
             </w:pPr>
             <w:r>
               <w:rPr/>
-              <w:t>user_e</w:t>
-            </w:r>
-            <w:r>
-              <w:rPr/>
-              <w:t>mail</w:t>
-            </w:r>
-          </w:p>
-        </w:tc>
-        <w:tc>
-          <w:tcPr>
-            <w:tcW w:w="1936" w:type="dxa"/>
+              <w:t>user_email</w:t>
+            </w:r>
+          </w:p>
+        </w:tc>
+        <w:tc>
+          <w:tcPr>
+            <w:tcW w:w="1937" w:type="dxa"/>
             <w:tcBorders>
               <w:left w:val="single" w:sz="4" w:space="0" w:color="000000"/>
               <w:bottom w:val="single" w:sz="4" w:space="0" w:color="000000"/>
@@ -2394,7 +2288,7 @@
         <w:trPr/>
         <w:tc>
           <w:tcPr>
-            <w:tcW w:w="792" w:type="dxa"/>
+            <w:tcW w:w="791" w:type="dxa"/>
             <w:vMerge w:val="continue"/>
             <w:tcBorders>
               <w:left w:val="single" w:sz="4" w:space="0" w:color="000000"/>
@@ -2454,19 +2348,7 @@
             </w:pPr>
             <w:r>
               <w:rPr/>
-              <w:t>/</w:t>
-            </w:r>
-            <w:r>
-              <w:rPr/>
-              <w:t>{</w:t>
-            </w:r>
-            <w:r>
-              <w:rPr/>
-              <w:t>mobile</w:t>
-            </w:r>
-            <w:r>
-              <w:rPr/>
-              <w:t>}</w:t>
+              <w:t>/{mobile}</w:t>
             </w:r>
           </w:p>
         </w:tc>
@@ -2488,17 +2370,13 @@
             </w:pPr>
             <w:r>
               <w:rPr/>
-              <w:t>user_m</w:t>
-            </w:r>
-            <w:r>
-              <w:rPr/>
-              <w:t>obile</w:t>
-            </w:r>
-          </w:p>
-        </w:tc>
-        <w:tc>
-          <w:tcPr>
-            <w:tcW w:w="1936" w:type="dxa"/>
+              <w:t>user_mobile</w:t>
+            </w:r>
+          </w:p>
+        </w:tc>
+        <w:tc>
+          <w:tcPr>
+            <w:tcW w:w="1937" w:type="dxa"/>
             <w:tcBorders>
               <w:left w:val="single" w:sz="4" w:space="0" w:color="000000"/>
               <w:bottom w:val="single" w:sz="4" w:space="0" w:color="000000"/>
@@ -2524,7 +2402,7 @@
         <w:trPr/>
         <w:tc>
           <w:tcPr>
-            <w:tcW w:w="792" w:type="dxa"/>
+            <w:tcW w:w="791" w:type="dxa"/>
             <w:vMerge w:val="continue"/>
             <w:tcBorders>
               <w:left w:val="single" w:sz="4" w:space="0" w:color="000000"/>
@@ -2584,19 +2462,7 @@
             </w:pPr>
             <w:r>
               <w:rPr/>
-              <w:t>/</w:t>
-            </w:r>
-            <w:r>
-              <w:rPr/>
-              <w:t>{</w:t>
-            </w:r>
-            <w:r>
-              <w:rPr/>
-              <w:t>username</w:t>
-            </w:r>
-            <w:r>
-              <w:rPr/>
-              <w:t>}</w:t>
+              <w:t>/{username}</w:t>
             </w:r>
           </w:p>
         </w:tc>
@@ -2624,7 +2490,7 @@
         </w:tc>
         <w:tc>
           <w:tcPr>
-            <w:tcW w:w="1936" w:type="dxa"/>
+            <w:tcW w:w="1937" w:type="dxa"/>
             <w:tcBorders>
               <w:left w:val="single" w:sz="4" w:space="0" w:color="000000"/>
               <w:bottom w:val="single" w:sz="4" w:space="0" w:color="000000"/>
@@ -2650,7 +2516,7 @@
         <w:trPr/>
         <w:tc>
           <w:tcPr>
-            <w:tcW w:w="792" w:type="dxa"/>
+            <w:tcW w:w="791" w:type="dxa"/>
             <w:vMerge w:val="continue"/>
             <w:tcBorders>
               <w:left w:val="single" w:sz="4" w:space="0" w:color="000000"/>
@@ -2710,19 +2576,7 @@
             </w:pPr>
             <w:r>
               <w:rPr/>
-              <w:t>/</w:t>
-            </w:r>
-            <w:r>
-              <w:rPr/>
-              <w:t>{</w:t>
-            </w:r>
-            <w:r>
-              <w:rPr/>
-              <w:t>role</w:t>
-            </w:r>
-            <w:r>
-              <w:rPr/>
-              <w:t>}</w:t>
+              <w:t>/{role}</w:t>
             </w:r>
           </w:p>
         </w:tc>
@@ -2744,17 +2598,13 @@
             </w:pPr>
             <w:r>
               <w:rPr/>
-              <w:t>user_r</w:t>
-            </w:r>
-            <w:r>
-              <w:rPr/>
-              <w:t>ole</w:t>
-            </w:r>
-          </w:p>
-        </w:tc>
-        <w:tc>
-          <w:tcPr>
-            <w:tcW w:w="1936" w:type="dxa"/>
+              <w:t>user_role</w:t>
+            </w:r>
+          </w:p>
+        </w:tc>
+        <w:tc>
+          <w:tcPr>
+            <w:tcW w:w="1937" w:type="dxa"/>
             <w:tcBorders>
               <w:left w:val="single" w:sz="4" w:space="0" w:color="000000"/>
               <w:bottom w:val="single" w:sz="4" w:space="0" w:color="000000"/>
@@ -2780,7 +2630,7 @@
         <w:trPr/>
         <w:tc>
           <w:tcPr>
-            <w:tcW w:w="792" w:type="dxa"/>
+            <w:tcW w:w="791" w:type="dxa"/>
             <w:vMerge w:val="restart"/>
             <w:tcBorders>
               <w:left w:val="single" w:sz="4" w:space="0" w:color="000000"/>
@@ -2820,11 +2670,7 @@
             </w:pPr>
             <w:r>
               <w:rPr/>
-              <w:t>Delete</w:t>
-            </w:r>
-            <w:r>
-              <w:rPr/>
-              <w:t xml:space="preserve"> Mapping</w:t>
+              <w:t>Delete Mapping</w:t>
             </w:r>
           </w:p>
         </w:tc>
@@ -2872,7 +2718,7 @@
         </w:tc>
         <w:tc>
           <w:tcPr>
-            <w:tcW w:w="1936" w:type="dxa"/>
+            <w:tcW w:w="1937" w:type="dxa"/>
             <w:tcBorders>
               <w:left w:val="single" w:sz="4" w:space="0" w:color="000000"/>
               <w:bottom w:val="single" w:sz="4" w:space="0" w:color="000000"/>
@@ -2898,7 +2744,7 @@
         <w:trPr/>
         <w:tc>
           <w:tcPr>
-            <w:tcW w:w="792" w:type="dxa"/>
+            <w:tcW w:w="791" w:type="dxa"/>
             <w:vMerge w:val="continue"/>
             <w:tcBorders>
               <w:left w:val="single" w:sz="4" w:space="0" w:color="000000"/>
@@ -2958,19 +2804,7 @@
             </w:pPr>
             <w:r>
               <w:rPr/>
-              <w:t>/</w:t>
-            </w:r>
-            <w:r>
-              <w:rPr/>
-              <w:t>{</w:t>
-            </w:r>
-            <w:r>
-              <w:rPr/>
-              <w:t>username</w:t>
-            </w:r>
-            <w:r>
-              <w:rPr/>
-              <w:t>}</w:t>
+              <w:t>/{username}</w:t>
             </w:r>
           </w:p>
         </w:tc>
@@ -2998,7 +2832,7 @@
         </w:tc>
         <w:tc>
           <w:tcPr>
-            <w:tcW w:w="1936" w:type="dxa"/>
+            <w:tcW w:w="1937" w:type="dxa"/>
             <w:tcBorders>
               <w:left w:val="single" w:sz="4" w:space="0" w:color="000000"/>
               <w:bottom w:val="single" w:sz="4" w:space="0" w:color="000000"/>
@@ -3024,7 +2858,7 @@
         <w:trPr/>
         <w:tc>
           <w:tcPr>
-            <w:tcW w:w="792" w:type="dxa"/>
+            <w:tcW w:w="791" w:type="dxa"/>
             <w:tcBorders>
               <w:left w:val="single" w:sz="4" w:space="0" w:color="000000"/>
               <w:bottom w:val="single" w:sz="4" w:space="0" w:color="000000"/>
@@ -3112,7 +2946,7 @@
         </w:tc>
         <w:tc>
           <w:tcPr>
-            <w:tcW w:w="1936" w:type="dxa"/>
+            <w:tcW w:w="1937" w:type="dxa"/>
             <w:tcBorders>
               <w:left w:val="single" w:sz="4" w:space="0" w:color="000000"/>
               <w:bottom w:val="single" w:sz="4" w:space="0" w:color="000000"/>
@@ -3138,7 +2972,7 @@
         <w:trPr/>
         <w:tc>
           <w:tcPr>
-            <w:tcW w:w="792" w:type="dxa"/>
+            <w:tcW w:w="791" w:type="dxa"/>
             <w:tcBorders>
               <w:left w:val="single" w:sz="4" w:space="0" w:color="000000"/>
               <w:bottom w:val="single" w:sz="4" w:space="0" w:color="000000"/>
@@ -3220,25 +3054,13 @@
             </w:pPr>
             <w:r>
               <w:rPr/>
-              <w:t>user_m</w:t>
-            </w:r>
-            <w:r>
-              <w:rPr/>
-              <w:t xml:space="preserve">obile (or) </w:t>
-            </w:r>
-            <w:r>
-              <w:rPr/>
-              <w:t>user_e</w:t>
-            </w:r>
-            <w:r>
-              <w:rPr/>
-              <w:t>mail, Password</w:t>
-            </w:r>
-          </w:p>
-        </w:tc>
-        <w:tc>
-          <w:tcPr>
-            <w:tcW w:w="1936" w:type="dxa"/>
+              <w:t>user_mobile (or) user_email, Password</w:t>
+            </w:r>
+          </w:p>
+        </w:tc>
+        <w:tc>
+          <w:tcPr>
+            <w:tcW w:w="1937" w:type="dxa"/>
             <w:tcBorders>
               <w:left w:val="single" w:sz="4" w:space="0" w:color="000000"/>
               <w:bottom w:val="single" w:sz="4" w:space="0" w:color="000000"/>
@@ -3372,8 +3194,8 @@
         <w:gridCol w:w="853"/>
         <w:gridCol w:w="2102"/>
         <w:gridCol w:w="2205"/>
-        <w:gridCol w:w="2546"/>
-        <w:gridCol w:w="1936"/>
+        <w:gridCol w:w="2545"/>
+        <w:gridCol w:w="1937"/>
       </w:tblGrid>
       <w:tr>
         <w:trPr/>
@@ -3481,7 +3303,7 @@
         </w:tc>
         <w:tc>
           <w:tcPr>
-            <w:tcW w:w="2546" w:type="dxa"/>
+            <w:tcW w:w="2545" w:type="dxa"/>
             <w:tcBorders>
               <w:top w:val="single" w:sz="4" w:space="0" w:color="000000"/>
               <w:left w:val="single" w:sz="4" w:space="0" w:color="000000"/>
@@ -3515,7 +3337,7 @@
         </w:tc>
         <w:tc>
           <w:tcPr>
-            <w:tcW w:w="1936" w:type="dxa"/>
+            <w:tcW w:w="1937" w:type="dxa"/>
             <w:tcBorders>
               <w:top w:val="single" w:sz="4" w:space="0" w:color="000000"/>
               <w:left w:val="single" w:sz="4" w:space="0" w:color="000000"/>
@@ -3618,41 +3440,29 @@
         </w:tc>
         <w:tc>
           <w:tcPr>
-            <w:tcW w:w="2546" w:type="dxa"/>
-            <w:tcBorders>
-              <w:left w:val="single" w:sz="4" w:space="0" w:color="000000"/>
-              <w:bottom w:val="single" w:sz="4" w:space="0" w:color="000000"/>
-            </w:tcBorders>
-          </w:tcPr>
-          <w:p>
-            <w:pPr>
-              <w:pStyle w:val="TableContents"/>
-              <w:widowControl w:val="false"/>
-              <w:bidi w:val="0"/>
-              <w:jc w:val="center"/>
-              <w:rPr/>
-            </w:pPr>
-            <w:r>
-              <w:rPr/>
-              <w:t>role_n</w:t>
-            </w:r>
-            <w:r>
-              <w:rPr/>
-              <w:t xml:space="preserve">ame, </w:t>
-            </w:r>
-            <w:r>
-              <w:rPr/>
-              <w:t>role_d</w:t>
-            </w:r>
-            <w:r>
-              <w:rPr/>
-              <w:t>escription, is_invitee</w:t>
-            </w:r>
-          </w:p>
-        </w:tc>
-        <w:tc>
-          <w:tcPr>
-            <w:tcW w:w="1936" w:type="dxa"/>
+            <w:tcW w:w="2545" w:type="dxa"/>
+            <w:tcBorders>
+              <w:left w:val="single" w:sz="4" w:space="0" w:color="000000"/>
+              <w:bottom w:val="single" w:sz="4" w:space="0" w:color="000000"/>
+            </w:tcBorders>
+          </w:tcPr>
+          <w:p>
+            <w:pPr>
+              <w:pStyle w:val="TableContents"/>
+              <w:widowControl w:val="false"/>
+              <w:bidi w:val="0"/>
+              <w:jc w:val="center"/>
+              <w:rPr/>
+            </w:pPr>
+            <w:r>
+              <w:rPr/>
+              <w:t>role_name, role_description, is_invitee</w:t>
+            </w:r>
+          </w:p>
+        </w:tc>
+        <w:tc>
+          <w:tcPr>
+            <w:tcW w:w="1937" w:type="dxa"/>
             <w:tcBorders>
               <w:left w:val="single" w:sz="4" w:space="0" w:color="000000"/>
               <w:bottom w:val="single" w:sz="4" w:space="0" w:color="000000"/>
@@ -3738,67 +3548,35 @@
             </w:pPr>
             <w:r>
               <w:rPr/>
-              <w:t>/</w:t>
-            </w:r>
-            <w:r>
-              <w:rPr/>
-              <w:t>{</w:t>
-            </w:r>
-            <w:r>
-              <w:rPr/>
-              <w:t>role_name</w:t>
-            </w:r>
-            <w:r>
-              <w:rPr/>
-              <w:t>}</w:t>
-            </w:r>
-          </w:p>
-        </w:tc>
-        <w:tc>
-          <w:tcPr>
-            <w:tcW w:w="2546" w:type="dxa"/>
-            <w:tcBorders>
-              <w:left w:val="single" w:sz="4" w:space="0" w:color="000000"/>
-              <w:bottom w:val="single" w:sz="4" w:space="0" w:color="000000"/>
-            </w:tcBorders>
-          </w:tcPr>
-          <w:p>
-            <w:pPr>
-              <w:pStyle w:val="TableContents"/>
-              <w:widowControl w:val="false"/>
-              <w:bidi w:val="0"/>
-              <w:jc w:val="center"/>
-              <w:rPr/>
-            </w:pPr>
-            <w:r>
-              <w:rPr/>
-              <w:t>role_n</w:t>
-            </w:r>
-            <w:r>
-              <w:rPr/>
-              <w:t xml:space="preserve">ame, </w:t>
-            </w:r>
-            <w:r>
-              <w:rPr/>
-              <w:t>role_d</w:t>
-            </w:r>
-            <w:r>
-              <w:rPr/>
-              <w:t xml:space="preserve">escription, </w:t>
-            </w:r>
-            <w:r>
-              <w:rPr/>
-              <w:t>is_a</w:t>
-            </w:r>
-            <w:r>
-              <w:rPr/>
-              <w:t>ctive</w:t>
-            </w:r>
-          </w:p>
-        </w:tc>
-        <w:tc>
-          <w:tcPr>
-            <w:tcW w:w="1936" w:type="dxa"/>
+              <w:t>/{role_name}</w:t>
+            </w:r>
+          </w:p>
+        </w:tc>
+        <w:tc>
+          <w:tcPr>
+            <w:tcW w:w="2545" w:type="dxa"/>
+            <w:tcBorders>
+              <w:left w:val="single" w:sz="4" w:space="0" w:color="000000"/>
+              <w:bottom w:val="single" w:sz="4" w:space="0" w:color="000000"/>
+            </w:tcBorders>
+          </w:tcPr>
+          <w:p>
+            <w:pPr>
+              <w:pStyle w:val="TableContents"/>
+              <w:widowControl w:val="false"/>
+              <w:bidi w:val="0"/>
+              <w:jc w:val="center"/>
+              <w:rPr/>
+            </w:pPr>
+            <w:r>
+              <w:rPr/>
+              <w:t>role_name, role_description, is_active</w:t>
+            </w:r>
+          </w:p>
+        </w:tc>
+        <w:tc>
+          <w:tcPr>
+            <w:tcW w:w="1937" w:type="dxa"/>
             <w:tcBorders>
               <w:left w:val="single" w:sz="4" w:space="0" w:color="000000"/>
               <w:bottom w:val="single" w:sz="4" w:space="0" w:color="000000"/>
@@ -3891,28 +3669,28 @@
         </w:tc>
         <w:tc>
           <w:tcPr>
-            <w:tcW w:w="2546" w:type="dxa"/>
-            <w:tcBorders>
-              <w:left w:val="single" w:sz="4" w:space="0" w:color="000000"/>
-              <w:bottom w:val="single" w:sz="4" w:space="0" w:color="000000"/>
-            </w:tcBorders>
-          </w:tcPr>
-          <w:p>
-            <w:pPr>
-              <w:pStyle w:val="TableContents"/>
-              <w:widowControl w:val="false"/>
-              <w:bidi w:val="0"/>
-              <w:jc w:val="center"/>
-              <w:rPr/>
-            </w:pPr>
-            <w:r>
-              <w:rPr/>
-            </w:r>
-          </w:p>
-        </w:tc>
-        <w:tc>
-          <w:tcPr>
-            <w:tcW w:w="1936" w:type="dxa"/>
+            <w:tcW w:w="2545" w:type="dxa"/>
+            <w:tcBorders>
+              <w:left w:val="single" w:sz="4" w:space="0" w:color="000000"/>
+              <w:bottom w:val="single" w:sz="4" w:space="0" w:color="000000"/>
+            </w:tcBorders>
+          </w:tcPr>
+          <w:p>
+            <w:pPr>
+              <w:pStyle w:val="TableContents"/>
+              <w:widowControl w:val="false"/>
+              <w:bidi w:val="0"/>
+              <w:jc w:val="center"/>
+              <w:rPr/>
+            </w:pPr>
+            <w:r>
+              <w:rPr/>
+            </w:r>
+          </w:p>
+        </w:tc>
+        <w:tc>
+          <w:tcPr>
+            <w:tcW w:w="1937" w:type="dxa"/>
             <w:tcBorders>
               <w:left w:val="single" w:sz="4" w:space="0" w:color="000000"/>
               <w:bottom w:val="single" w:sz="4" w:space="0" w:color="000000"/>
@@ -4002,51 +3780,35 @@
             </w:pPr>
             <w:r>
               <w:rPr/>
-              <w:t>/</w:t>
-            </w:r>
-            <w:r>
-              <w:rPr/>
-              <w:t>{role_</w:t>
-            </w:r>
-            <w:r>
-              <w:rPr/>
-              <w:t>name</w:t>
-            </w:r>
-            <w:r>
-              <w:rPr/>
-              <w:t>}</w:t>
-            </w:r>
-          </w:p>
-        </w:tc>
-        <w:tc>
-          <w:tcPr>
-            <w:tcW w:w="2546" w:type="dxa"/>
-            <w:tcBorders>
-              <w:left w:val="single" w:sz="4" w:space="0" w:color="000000"/>
-              <w:bottom w:val="single" w:sz="4" w:space="0" w:color="000000"/>
-            </w:tcBorders>
-          </w:tcPr>
-          <w:p>
-            <w:pPr>
-              <w:pStyle w:val="TableContents"/>
-              <w:widowControl w:val="false"/>
-              <w:bidi w:val="0"/>
-              <w:jc w:val="center"/>
-              <w:rPr/>
-            </w:pPr>
-            <w:r>
-              <w:rPr/>
-              <w:t>role_n</w:t>
-            </w:r>
-            <w:r>
-              <w:rPr/>
-              <w:t>ame</w:t>
-            </w:r>
-          </w:p>
-        </w:tc>
-        <w:tc>
-          <w:tcPr>
-            <w:tcW w:w="1936" w:type="dxa"/>
+              <w:t>/{role_name}</w:t>
+            </w:r>
+          </w:p>
+        </w:tc>
+        <w:tc>
+          <w:tcPr>
+            <w:tcW w:w="2545" w:type="dxa"/>
+            <w:tcBorders>
+              <w:left w:val="single" w:sz="4" w:space="0" w:color="000000"/>
+              <w:bottom w:val="single" w:sz="4" w:space="0" w:color="000000"/>
+            </w:tcBorders>
+          </w:tcPr>
+          <w:p>
+            <w:pPr>
+              <w:pStyle w:val="TableContents"/>
+              <w:widowControl w:val="false"/>
+              <w:bidi w:val="0"/>
+              <w:jc w:val="center"/>
+              <w:rPr/>
+            </w:pPr>
+            <w:r>
+              <w:rPr/>
+              <w:t>role_name</w:t>
+            </w:r>
+          </w:p>
+        </w:tc>
+        <w:tc>
+          <w:tcPr>
+            <w:tcW w:w="1937" w:type="dxa"/>
             <w:tcBorders>
               <w:left w:val="single" w:sz="4" w:space="0" w:color="000000"/>
               <w:bottom w:val="single" w:sz="4" w:space="0" w:color="000000"/>
@@ -4116,11 +3878,7 @@
             </w:pPr>
             <w:r>
               <w:rPr/>
-              <w:t>Delete</w:t>
-            </w:r>
-            <w:r>
-              <w:rPr/>
-              <w:t xml:space="preserve"> Mapping</w:t>
+              <w:t>Delete Mapping</w:t>
             </w:r>
           </w:p>
         </w:tc>
@@ -4147,28 +3905,28 @@
         </w:tc>
         <w:tc>
           <w:tcPr>
-            <w:tcW w:w="2546" w:type="dxa"/>
-            <w:tcBorders>
-              <w:left w:val="single" w:sz="4" w:space="0" w:color="000000"/>
-              <w:bottom w:val="single" w:sz="4" w:space="0" w:color="000000"/>
-            </w:tcBorders>
-          </w:tcPr>
-          <w:p>
-            <w:pPr>
-              <w:pStyle w:val="TableContents"/>
-              <w:widowControl w:val="false"/>
-              <w:bidi w:val="0"/>
-              <w:jc w:val="center"/>
-              <w:rPr/>
-            </w:pPr>
-            <w:r>
-              <w:rPr/>
-            </w:r>
-          </w:p>
-        </w:tc>
-        <w:tc>
-          <w:tcPr>
-            <w:tcW w:w="1936" w:type="dxa"/>
+            <w:tcW w:w="2545" w:type="dxa"/>
+            <w:tcBorders>
+              <w:left w:val="single" w:sz="4" w:space="0" w:color="000000"/>
+              <w:bottom w:val="single" w:sz="4" w:space="0" w:color="000000"/>
+            </w:tcBorders>
+          </w:tcPr>
+          <w:p>
+            <w:pPr>
+              <w:pStyle w:val="TableContents"/>
+              <w:widowControl w:val="false"/>
+              <w:bidi w:val="0"/>
+              <w:jc w:val="center"/>
+              <w:rPr/>
+            </w:pPr>
+            <w:r>
+              <w:rPr/>
+            </w:r>
+          </w:p>
+        </w:tc>
+        <w:tc>
+          <w:tcPr>
+            <w:tcW w:w="1937" w:type="dxa"/>
             <w:tcBorders>
               <w:left w:val="single" w:sz="4" w:space="0" w:color="000000"/>
               <w:bottom w:val="single" w:sz="4" w:space="0" w:color="000000"/>
@@ -4254,51 +4012,35 @@
             </w:pPr>
             <w:r>
               <w:rPr/>
-              <w:t>/</w:t>
-            </w:r>
-            <w:r>
-              <w:rPr/>
-              <w:t>{role_</w:t>
-            </w:r>
-            <w:r>
-              <w:rPr/>
-              <w:t>name</w:t>
-            </w:r>
-            <w:r>
-              <w:rPr/>
-              <w:t>}</w:t>
-            </w:r>
-          </w:p>
-        </w:tc>
-        <w:tc>
-          <w:tcPr>
-            <w:tcW w:w="2546" w:type="dxa"/>
-            <w:tcBorders>
-              <w:left w:val="single" w:sz="4" w:space="0" w:color="000000"/>
-              <w:bottom w:val="single" w:sz="4" w:space="0" w:color="000000"/>
-            </w:tcBorders>
-          </w:tcPr>
-          <w:p>
-            <w:pPr>
-              <w:pStyle w:val="TableContents"/>
-              <w:widowControl w:val="false"/>
-              <w:bidi w:val="0"/>
-              <w:jc w:val="center"/>
-              <w:rPr/>
-            </w:pPr>
-            <w:r>
-              <w:rPr/>
-              <w:t>role_n</w:t>
-            </w:r>
-            <w:r>
-              <w:rPr/>
-              <w:t>ame</w:t>
-            </w:r>
-          </w:p>
-        </w:tc>
-        <w:tc>
-          <w:tcPr>
-            <w:tcW w:w="1936" w:type="dxa"/>
+              <w:t>/{role_name}</w:t>
+            </w:r>
+          </w:p>
+        </w:tc>
+        <w:tc>
+          <w:tcPr>
+            <w:tcW w:w="2545" w:type="dxa"/>
+            <w:tcBorders>
+              <w:left w:val="single" w:sz="4" w:space="0" w:color="000000"/>
+              <w:bottom w:val="single" w:sz="4" w:space="0" w:color="000000"/>
+            </w:tcBorders>
+          </w:tcPr>
+          <w:p>
+            <w:pPr>
+              <w:pStyle w:val="TableContents"/>
+              <w:widowControl w:val="false"/>
+              <w:bidi w:val="0"/>
+              <w:jc w:val="center"/>
+              <w:rPr/>
+            </w:pPr>
+            <w:r>
+              <w:rPr/>
+              <w:t>role_name</w:t>
+            </w:r>
+          </w:p>
+        </w:tc>
+        <w:tc>
+          <w:tcPr>
+            <w:tcW w:w="1937" w:type="dxa"/>
             <w:tcBorders>
               <w:left w:val="single" w:sz="4" w:space="0" w:color="000000"/>
               <w:bottom w:val="single" w:sz="4" w:space="0" w:color="000000"/>
@@ -4397,9 +4139,9 @@
       </w:tblPr>
       <w:tblGrid>
         <w:gridCol w:w="853"/>
-        <w:gridCol w:w="1982"/>
+        <w:gridCol w:w="1981"/>
         <w:gridCol w:w="2100"/>
-        <w:gridCol w:w="2385"/>
+        <w:gridCol w:w="2386"/>
         <w:gridCol w:w="2322"/>
       </w:tblGrid>
       <w:tr>
@@ -4440,7 +4182,7 @@
         </w:tc>
         <w:tc>
           <w:tcPr>
-            <w:tcW w:w="1982" w:type="dxa"/>
+            <w:tcW w:w="1981" w:type="dxa"/>
             <w:tcBorders>
               <w:top w:val="single" w:sz="4" w:space="0" w:color="000000"/>
               <w:left w:val="single" w:sz="4" w:space="0" w:color="000000"/>
@@ -4508,7 +4250,7 @@
         </w:tc>
         <w:tc>
           <w:tcPr>
-            <w:tcW w:w="2385" w:type="dxa"/>
+            <w:tcW w:w="2386" w:type="dxa"/>
             <w:tcBorders>
               <w:top w:val="single" w:sz="4" w:space="0" w:color="000000"/>
               <w:left w:val="single" w:sz="4" w:space="0" w:color="000000"/>
@@ -4602,7 +4344,7 @@
         </w:tc>
         <w:tc>
           <w:tcPr>
-            <w:tcW w:w="1982" w:type="dxa"/>
+            <w:tcW w:w="1981" w:type="dxa"/>
             <w:tcBorders>
               <w:left w:val="single" w:sz="4" w:space="0" w:color="000000"/>
               <w:bottom w:val="single" w:sz="4" w:space="0" w:color="000000"/>
@@ -4645,51 +4387,23 @@
         </w:tc>
         <w:tc>
           <w:tcPr>
-            <w:tcW w:w="2385" w:type="dxa"/>
-            <w:tcBorders>
-              <w:left w:val="single" w:sz="4" w:space="0" w:color="000000"/>
-              <w:bottom w:val="single" w:sz="4" w:space="0" w:color="000000"/>
-            </w:tcBorders>
-          </w:tcPr>
-          <w:p>
-            <w:pPr>
-              <w:pStyle w:val="TableContents"/>
-              <w:widowControl w:val="false"/>
-              <w:bidi w:val="0"/>
-              <w:jc w:val="center"/>
-              <w:rPr/>
-            </w:pPr>
-            <w:r>
-              <w:rPr/>
-              <w:t>scheme_n</w:t>
-            </w:r>
-            <w:r>
-              <w:rPr/>
-              <w:t>ame, scheme_</w:t>
-            </w:r>
-            <w:r>
-              <w:rPr/>
-              <w:t>d</w:t>
-            </w:r>
-            <w:r>
-              <w:rPr/>
-              <w:t xml:space="preserve">escription, </w:t>
-            </w:r>
-            <w:r>
-              <w:rPr/>
-              <w:t>m</w:t>
-            </w:r>
-            <w:r>
-              <w:rPr/>
-              <w:t>inimum_</w:t>
-            </w:r>
-            <w:r>
-              <w:rPr/>
-              <w:t>a</w:t>
-            </w:r>
-            <w:r>
-              <w:rPr/>
-              <w:t>mount</w:t>
+            <w:tcW w:w="2386" w:type="dxa"/>
+            <w:tcBorders>
+              <w:left w:val="single" w:sz="4" w:space="0" w:color="000000"/>
+              <w:bottom w:val="single" w:sz="4" w:space="0" w:color="000000"/>
+            </w:tcBorders>
+          </w:tcPr>
+          <w:p>
+            <w:pPr>
+              <w:pStyle w:val="TableContents"/>
+              <w:widowControl w:val="false"/>
+              <w:bidi w:val="0"/>
+              <w:jc w:val="center"/>
+              <w:rPr/>
+            </w:pPr>
+            <w:r>
+              <w:rPr/>
+              <w:t>scheme_name, scheme_description, minimum_amount</w:t>
             </w:r>
           </w:p>
         </w:tc>
@@ -4743,31 +4457,23 @@
         </w:tc>
         <w:tc>
           <w:tcPr>
-            <w:tcW w:w="1982" w:type="dxa"/>
-            <w:tcBorders>
-              <w:left w:val="single" w:sz="4" w:space="0" w:color="000000"/>
-              <w:bottom w:val="single" w:sz="4" w:space="0" w:color="000000"/>
-            </w:tcBorders>
-          </w:tcPr>
-          <w:p>
-            <w:pPr>
-              <w:pStyle w:val="TableContents"/>
-              <w:widowControl w:val="false"/>
-              <w:bidi w:val="0"/>
-              <w:jc w:val="center"/>
-              <w:rPr/>
-            </w:pPr>
-            <w:r>
-              <w:rPr/>
-              <w:t>P</w:t>
-            </w:r>
-            <w:r>
-              <w:rPr/>
-              <w:t>u</w:t>
-            </w:r>
-            <w:r>
-              <w:rPr/>
-              <w:t>t Mapping</w:t>
+            <w:tcW w:w="1981" w:type="dxa"/>
+            <w:tcBorders>
+              <w:left w:val="single" w:sz="4" w:space="0" w:color="000000"/>
+              <w:bottom w:val="single" w:sz="4" w:space="0" w:color="000000"/>
+            </w:tcBorders>
+          </w:tcPr>
+          <w:p>
+            <w:pPr>
+              <w:pStyle w:val="TableContents"/>
+              <w:widowControl w:val="false"/>
+              <w:bidi w:val="0"/>
+              <w:jc w:val="center"/>
+              <w:rPr/>
+            </w:pPr>
+            <w:r>
+              <w:rPr/>
+              <w:t>Put Mapping</w:t>
             </w:r>
           </w:p>
         </w:tc>
@@ -4789,73 +4495,29 @@
             </w:pPr>
             <w:r>
               <w:rPr/>
-              <w:t>/</w:t>
-            </w:r>
-            <w:r>
-              <w:rPr/>
-              <w:t>{</w:t>
-            </w:r>
-            <w:r>
-              <w:rPr/>
-              <w:t>scheme_name</w:t>
-            </w:r>
-            <w:r>
-              <w:rPr/>
-              <w:t>}</w:t>
-            </w:r>
-            <w:r>
-              <w:rPr/>
-              <w:t>(or){/id}</w:t>
-            </w:r>
-          </w:p>
-        </w:tc>
-        <w:tc>
-          <w:tcPr>
-            <w:tcW w:w="2385" w:type="dxa"/>
-            <w:tcBorders>
-              <w:left w:val="single" w:sz="4" w:space="0" w:color="000000"/>
-              <w:bottom w:val="single" w:sz="4" w:space="0" w:color="000000"/>
-            </w:tcBorders>
-          </w:tcPr>
-          <w:p>
-            <w:pPr>
-              <w:pStyle w:val="TableContents"/>
-              <w:widowControl w:val="false"/>
-              <w:bidi w:val="0"/>
-              <w:jc w:val="center"/>
-              <w:rPr/>
-            </w:pPr>
-            <w:r>
-              <w:rPr/>
-              <w:t>scheme_n</w:t>
-            </w:r>
-            <w:r>
-              <w:rPr/>
-              <w:t>ame, scheme_</w:t>
-            </w:r>
-            <w:r>
-              <w:rPr/>
-              <w:t>d</w:t>
-            </w:r>
-            <w:r>
-              <w:rPr/>
-              <w:t xml:space="preserve">escription, </w:t>
-            </w:r>
-            <w:r>
-              <w:rPr/>
-              <w:t>m</w:t>
-            </w:r>
-            <w:r>
-              <w:rPr/>
-              <w:t>inimum_</w:t>
-            </w:r>
-            <w:r>
-              <w:rPr/>
-              <w:t>a</w:t>
-            </w:r>
-            <w:r>
-              <w:rPr/>
-              <w:t>mount, is_active</w:t>
+              <w:t>/{scheme_name}(or){/id}</w:t>
+            </w:r>
+          </w:p>
+        </w:tc>
+        <w:tc>
+          <w:tcPr>
+            <w:tcW w:w="2386" w:type="dxa"/>
+            <w:tcBorders>
+              <w:left w:val="single" w:sz="4" w:space="0" w:color="000000"/>
+              <w:bottom w:val="single" w:sz="4" w:space="0" w:color="000000"/>
+            </w:tcBorders>
+          </w:tcPr>
+          <w:p>
+            <w:pPr>
+              <w:pStyle w:val="TableContents"/>
+              <w:widowControl w:val="false"/>
+              <w:bidi w:val="0"/>
+              <w:jc w:val="center"/>
+              <w:rPr/>
+            </w:pPr>
+            <w:r>
+              <w:rPr/>
+              <w:t>scheme_name, scheme_description, minimum_amount, is_active</w:t>
             </w:r>
           </w:p>
         </w:tc>
@@ -4910,7 +4572,7 @@
         </w:tc>
         <w:tc>
           <w:tcPr>
-            <w:tcW w:w="1982" w:type="dxa"/>
+            <w:tcW w:w="1981" w:type="dxa"/>
             <w:vMerge w:val="restart"/>
             <w:tcBorders>
               <w:left w:val="single" w:sz="4" w:space="0" w:color="000000"/>
@@ -4954,7 +4616,7 @@
         </w:tc>
         <w:tc>
           <w:tcPr>
-            <w:tcW w:w="2385" w:type="dxa"/>
+            <w:tcW w:w="2386" w:type="dxa"/>
             <w:tcBorders>
               <w:left w:val="single" w:sz="4" w:space="0" w:color="000000"/>
               <w:bottom w:val="single" w:sz="4" w:space="0" w:color="000000"/>
@@ -5027,7 +4689,7 @@
         </w:tc>
         <w:tc>
           <w:tcPr>
-            <w:tcW w:w="1982" w:type="dxa"/>
+            <w:tcW w:w="1981" w:type="dxa"/>
             <w:vMerge w:val="continue"/>
             <w:tcBorders>
               <w:left w:val="single" w:sz="4" w:space="0" w:color="000000"/>
@@ -5065,45 +4727,29 @@
             </w:pPr>
             <w:r>
               <w:rPr/>
-              <w:t>/</w:t>
-            </w:r>
-            <w:r>
-              <w:rPr/>
-              <w:t>{scheme_</w:t>
-            </w:r>
-            <w:r>
-              <w:rPr/>
-              <w:t>name</w:t>
-            </w:r>
-            <w:r>
-              <w:rPr/>
-              <w:t>}</w:t>
-            </w:r>
-          </w:p>
-        </w:tc>
-        <w:tc>
-          <w:tcPr>
-            <w:tcW w:w="2385" w:type="dxa"/>
-            <w:tcBorders>
-              <w:left w:val="single" w:sz="4" w:space="0" w:color="000000"/>
-              <w:bottom w:val="single" w:sz="4" w:space="0" w:color="000000"/>
-            </w:tcBorders>
-          </w:tcPr>
-          <w:p>
-            <w:pPr>
-              <w:pStyle w:val="TableContents"/>
-              <w:widowControl w:val="false"/>
-              <w:bidi w:val="0"/>
-              <w:jc w:val="center"/>
-              <w:rPr/>
-            </w:pPr>
-            <w:r>
-              <w:rPr/>
-              <w:t>scheme_n</w:t>
-            </w:r>
-            <w:r>
-              <w:rPr/>
-              <w:t>ame</w:t>
+              <w:t>/{scheme_name}</w:t>
+            </w:r>
+          </w:p>
+        </w:tc>
+        <w:tc>
+          <w:tcPr>
+            <w:tcW w:w="2386" w:type="dxa"/>
+            <w:tcBorders>
+              <w:left w:val="single" w:sz="4" w:space="0" w:color="000000"/>
+              <w:bottom w:val="single" w:sz="4" w:space="0" w:color="000000"/>
+            </w:tcBorders>
+          </w:tcPr>
+          <w:p>
+            <w:pPr>
+              <w:pStyle w:val="TableContents"/>
+              <w:widowControl w:val="false"/>
+              <w:bidi w:val="0"/>
+              <w:jc w:val="center"/>
+              <w:rPr/>
+            </w:pPr>
+            <w:r>
+              <w:rPr/>
+              <w:t>scheme_name</w:t>
             </w:r>
           </w:p>
         </w:tc>
@@ -5161,7 +4807,7 @@
         </w:tc>
         <w:tc>
           <w:tcPr>
-            <w:tcW w:w="1982" w:type="dxa"/>
+            <w:tcW w:w="1981" w:type="dxa"/>
             <w:vMerge w:val="continue"/>
             <w:tcBorders>
               <w:left w:val="single" w:sz="4" w:space="0" w:color="000000"/>
@@ -5199,53 +4845,29 @@
             </w:pPr>
             <w:r>
               <w:rPr/>
-              <w:t>/</w:t>
-            </w:r>
-            <w:r>
-              <w:rPr/>
-              <w:t>{</w:t>
-            </w:r>
-            <w:r>
-              <w:rPr/>
-              <w:t>min_amount</w:t>
-            </w:r>
-            <w:r>
-              <w:rPr/>
-              <w:t>}</w:t>
-            </w:r>
-          </w:p>
-        </w:tc>
-        <w:tc>
-          <w:tcPr>
-            <w:tcW w:w="2385" w:type="dxa"/>
-            <w:tcBorders>
-              <w:left w:val="single" w:sz="4" w:space="0" w:color="000000"/>
-              <w:bottom w:val="single" w:sz="4" w:space="0" w:color="000000"/>
-            </w:tcBorders>
-          </w:tcPr>
-          <w:p>
-            <w:pPr>
-              <w:pStyle w:val="TableContents"/>
-              <w:widowControl w:val="false"/>
-              <w:bidi w:val="0"/>
-              <w:jc w:val="center"/>
-              <w:rPr/>
-            </w:pPr>
-            <w:r>
-              <w:rPr/>
-              <w:t>m</w:t>
-            </w:r>
-            <w:r>
-              <w:rPr/>
-              <w:t>inimum_</w:t>
-            </w:r>
-            <w:r>
-              <w:rPr/>
-              <w:t>a</w:t>
-            </w:r>
-            <w:r>
-              <w:rPr/>
-              <w:t>mount</w:t>
+              <w:t>/{min_amount}</w:t>
+            </w:r>
+          </w:p>
+        </w:tc>
+        <w:tc>
+          <w:tcPr>
+            <w:tcW w:w="2386" w:type="dxa"/>
+            <w:tcBorders>
+              <w:left w:val="single" w:sz="4" w:space="0" w:color="000000"/>
+              <w:bottom w:val="single" w:sz="4" w:space="0" w:color="000000"/>
+            </w:tcBorders>
+          </w:tcPr>
+          <w:p>
+            <w:pPr>
+              <w:pStyle w:val="TableContents"/>
+              <w:widowControl w:val="false"/>
+              <w:bidi w:val="0"/>
+              <w:jc w:val="center"/>
+              <w:rPr/>
+            </w:pPr>
+            <w:r>
+              <w:rPr/>
+              <w:t>minimum_amount</w:t>
             </w:r>
           </w:p>
         </w:tc>
@@ -5304,7 +4926,7 @@
         </w:tc>
         <w:tc>
           <w:tcPr>
-            <w:tcW w:w="1982" w:type="dxa"/>
+            <w:tcW w:w="1981" w:type="dxa"/>
             <w:vMerge w:val="restart"/>
             <w:tcBorders>
               <w:left w:val="single" w:sz="4" w:space="0" w:color="000000"/>
@@ -5321,11 +4943,7 @@
             </w:pPr>
             <w:r>
               <w:rPr/>
-              <w:t>Delete</w:t>
-            </w:r>
-            <w:r>
-              <w:rPr/>
-              <w:t xml:space="preserve"> Mapping</w:t>
+              <w:t>Delete Mapping</w:t>
             </w:r>
           </w:p>
         </w:tc>
@@ -5352,7 +4970,7 @@
         </w:tc>
         <w:tc>
           <w:tcPr>
-            <w:tcW w:w="2385" w:type="dxa"/>
+            <w:tcW w:w="2386" w:type="dxa"/>
             <w:tcBorders>
               <w:left w:val="single" w:sz="4" w:space="0" w:color="000000"/>
               <w:bottom w:val="single" w:sz="4" w:space="0" w:color="000000"/>
@@ -5421,7 +5039,7 @@
         </w:tc>
         <w:tc>
           <w:tcPr>
-            <w:tcW w:w="1982" w:type="dxa"/>
+            <w:tcW w:w="1981" w:type="dxa"/>
             <w:vMerge w:val="continue"/>
             <w:tcBorders>
               <w:left w:val="single" w:sz="4" w:space="0" w:color="000000"/>
@@ -5459,45 +5077,29 @@
             </w:pPr>
             <w:r>
               <w:rPr/>
-              <w:t>/</w:t>
-            </w:r>
-            <w:r>
-              <w:rPr/>
-              <w:t>{scheme_</w:t>
-            </w:r>
-            <w:r>
-              <w:rPr/>
-              <w:t>name</w:t>
-            </w:r>
-            <w:r>
-              <w:rPr/>
-              <w:t>}</w:t>
-            </w:r>
-          </w:p>
-        </w:tc>
-        <w:tc>
-          <w:tcPr>
-            <w:tcW w:w="2385" w:type="dxa"/>
-            <w:tcBorders>
-              <w:left w:val="single" w:sz="4" w:space="0" w:color="000000"/>
-              <w:bottom w:val="single" w:sz="4" w:space="0" w:color="000000"/>
-            </w:tcBorders>
-          </w:tcPr>
-          <w:p>
-            <w:pPr>
-              <w:pStyle w:val="TableContents"/>
-              <w:widowControl w:val="false"/>
-              <w:bidi w:val="0"/>
-              <w:jc w:val="center"/>
-              <w:rPr/>
-            </w:pPr>
-            <w:r>
-              <w:rPr/>
-              <w:t>scheme_n</w:t>
-            </w:r>
-            <w:r>
-              <w:rPr/>
-              <w:t>ame</w:t>
+              <w:t>/{scheme_name}</w:t>
+            </w:r>
+          </w:p>
+        </w:tc>
+        <w:tc>
+          <w:tcPr>
+            <w:tcW w:w="2386" w:type="dxa"/>
+            <w:tcBorders>
+              <w:left w:val="single" w:sz="4" w:space="0" w:color="000000"/>
+              <w:bottom w:val="single" w:sz="4" w:space="0" w:color="000000"/>
+            </w:tcBorders>
+          </w:tcPr>
+          <w:p>
+            <w:pPr>
+              <w:pStyle w:val="TableContents"/>
+              <w:widowControl w:val="false"/>
+              <w:bidi w:val="0"/>
+              <w:jc w:val="center"/>
+              <w:rPr/>
+            </w:pPr>
+            <w:r>
+              <w:rPr/>
+              <w:t>scheme_name</w:t>
             </w:r>
           </w:p>
         </w:tc>
@@ -5553,7 +5155,7 @@
         </w:tc>
         <w:tc>
           <w:tcPr>
-            <w:tcW w:w="1982" w:type="dxa"/>
+            <w:tcW w:w="1981" w:type="dxa"/>
             <w:vMerge w:val="continue"/>
             <w:tcBorders>
               <w:left w:val="single" w:sz="4" w:space="0" w:color="000000"/>
@@ -5591,53 +5193,29 @@
             </w:pPr>
             <w:r>
               <w:rPr/>
-              <w:t>/</w:t>
-            </w:r>
-            <w:r>
-              <w:rPr/>
-              <w:t>{</w:t>
-            </w:r>
-            <w:r>
-              <w:rPr/>
-              <w:t>min_amount</w:t>
-            </w:r>
-            <w:r>
-              <w:rPr/>
-              <w:t>}</w:t>
-            </w:r>
-          </w:p>
-        </w:tc>
-        <w:tc>
-          <w:tcPr>
-            <w:tcW w:w="2385" w:type="dxa"/>
-            <w:tcBorders>
-              <w:left w:val="single" w:sz="4" w:space="0" w:color="000000"/>
-              <w:bottom w:val="single" w:sz="4" w:space="0" w:color="000000"/>
-            </w:tcBorders>
-          </w:tcPr>
-          <w:p>
-            <w:pPr>
-              <w:pStyle w:val="TableContents"/>
-              <w:widowControl w:val="false"/>
-              <w:bidi w:val="0"/>
-              <w:jc w:val="center"/>
-              <w:rPr/>
-            </w:pPr>
-            <w:r>
-              <w:rPr/>
-              <w:t>m</w:t>
-            </w:r>
-            <w:r>
-              <w:rPr/>
-              <w:t>inimum_</w:t>
-            </w:r>
-            <w:r>
-              <w:rPr/>
-              <w:t>a</w:t>
-            </w:r>
-            <w:r>
-              <w:rPr/>
-              <w:t>mount</w:t>
+              <w:t>/{min_amount}</w:t>
+            </w:r>
+          </w:p>
+        </w:tc>
+        <w:tc>
+          <w:tcPr>
+            <w:tcW w:w="2386" w:type="dxa"/>
+            <w:tcBorders>
+              <w:left w:val="single" w:sz="4" w:space="0" w:color="000000"/>
+              <w:bottom w:val="single" w:sz="4" w:space="0" w:color="000000"/>
+            </w:tcBorders>
+          </w:tcPr>
+          <w:p>
+            <w:pPr>
+              <w:pStyle w:val="TableContents"/>
+              <w:widowControl w:val="false"/>
+              <w:bidi w:val="0"/>
+              <w:jc w:val="center"/>
+              <w:rPr/>
+            </w:pPr>
+            <w:r>
+              <w:rPr/>
+              <w:t>minimum_amount</w:t>
             </w:r>
           </w:p>
         </w:tc>
@@ -5741,17 +5319,17 @@
         </w:tblCellMar>
       </w:tblPr>
       <w:tblGrid>
-        <w:gridCol w:w="851"/>
+        <w:gridCol w:w="850"/>
         <w:gridCol w:w="2102"/>
         <w:gridCol w:w="2042"/>
         <w:gridCol w:w="2430"/>
-        <w:gridCol w:w="2219"/>
+        <w:gridCol w:w="2220"/>
       </w:tblGrid>
       <w:tr>
         <w:trPr/>
         <w:tc>
           <w:tcPr>
-            <w:tcW w:w="851" w:type="dxa"/>
+            <w:tcW w:w="850" w:type="dxa"/>
             <w:tcBorders>
               <w:top w:val="single" w:sz="4" w:space="0" w:color="000000"/>
               <w:left w:val="single" w:sz="4" w:space="0" w:color="000000"/>
@@ -5887,7 +5465,7 @@
         </w:tc>
         <w:tc>
           <w:tcPr>
-            <w:tcW w:w="2219" w:type="dxa"/>
+            <w:tcW w:w="2220" w:type="dxa"/>
             <w:tcBorders>
               <w:top w:val="single" w:sz="4" w:space="0" w:color="000000"/>
               <w:left w:val="single" w:sz="4" w:space="0" w:color="000000"/>
@@ -5925,7 +5503,7 @@
         <w:trPr/>
         <w:tc>
           <w:tcPr>
-            <w:tcW w:w="851" w:type="dxa"/>
+            <w:tcW w:w="850" w:type="dxa"/>
             <w:tcBorders>
               <w:left w:val="single" w:sz="4" w:space="0" w:color="000000"/>
               <w:bottom w:val="single" w:sz="4" w:space="0" w:color="000000"/>
@@ -6012,7 +5590,7 @@
         </w:tc>
         <w:tc>
           <w:tcPr>
-            <w:tcW w:w="2219" w:type="dxa"/>
+            <w:tcW w:w="2220" w:type="dxa"/>
             <w:tcBorders>
               <w:left w:val="single" w:sz="4" w:space="0" w:color="000000"/>
               <w:bottom w:val="single" w:sz="4" w:space="0" w:color="000000"/>
@@ -6038,7 +5616,7 @@
         <w:trPr/>
         <w:tc>
           <w:tcPr>
-            <w:tcW w:w="851" w:type="dxa"/>
+            <w:tcW w:w="850" w:type="dxa"/>
             <w:vMerge w:val="restart"/>
             <w:tcBorders>
               <w:left w:val="single" w:sz="4" w:space="0" w:color="000000"/>
@@ -6126,7 +5704,7 @@
         </w:tc>
         <w:tc>
           <w:tcPr>
-            <w:tcW w:w="2219" w:type="dxa"/>
+            <w:tcW w:w="2220" w:type="dxa"/>
             <w:tcBorders>
               <w:left w:val="single" w:sz="4" w:space="0" w:color="000000"/>
               <w:bottom w:val="single" w:sz="4" w:space="0" w:color="000000"/>
@@ -6156,7 +5734,7 @@
         <w:trPr/>
         <w:tc>
           <w:tcPr>
-            <w:tcW w:w="851" w:type="dxa"/>
+            <w:tcW w:w="850" w:type="dxa"/>
             <w:vMerge w:val="continue"/>
             <w:tcBorders>
               <w:left w:val="single" w:sz="4" w:space="0" w:color="000000"/>
@@ -6216,19 +5794,7 @@
             </w:pPr>
             <w:r>
               <w:rPr/>
-              <w:t>/</w:t>
-            </w:r>
-            <w:r>
-              <w:rPr/>
-              <w:t>{module_</w:t>
-            </w:r>
-            <w:r>
-              <w:rPr/>
-              <w:t>name</w:t>
-            </w:r>
-            <w:r>
-              <w:rPr/>
-              <w:t>}</w:t>
+              <w:t>/{module_name}</w:t>
             </w:r>
           </w:p>
         </w:tc>
@@ -6250,17 +5816,13 @@
             </w:pPr>
             <w:r>
               <w:rPr/>
-              <w:t>module_n</w:t>
-            </w:r>
-            <w:r>
-              <w:rPr/>
-              <w:t>ame</w:t>
-            </w:r>
-          </w:p>
-        </w:tc>
-        <w:tc>
-          <w:tcPr>
-            <w:tcW w:w="2219" w:type="dxa"/>
+              <w:t>module_name</w:t>
+            </w:r>
+          </w:p>
+        </w:tc>
+        <w:tc>
+          <w:tcPr>
+            <w:tcW w:w="2220" w:type="dxa"/>
             <w:tcBorders>
               <w:left w:val="single" w:sz="4" w:space="0" w:color="000000"/>
               <w:bottom w:val="single" w:sz="4" w:space="0" w:color="000000"/>
@@ -6290,7 +5852,7 @@
         <w:trPr/>
         <w:tc>
           <w:tcPr>
-            <w:tcW w:w="851" w:type="dxa"/>
+            <w:tcW w:w="850" w:type="dxa"/>
             <w:vMerge w:val="restart"/>
             <w:tcBorders>
               <w:left w:val="single" w:sz="4" w:space="0" w:color="000000"/>
@@ -6330,11 +5892,7 @@
             </w:pPr>
             <w:r>
               <w:rPr/>
-              <w:t>Delete</w:t>
-            </w:r>
-            <w:r>
-              <w:rPr/>
-              <w:t xml:space="preserve"> Mapping</w:t>
+              <w:t>Delete Mapping</w:t>
             </w:r>
           </w:p>
         </w:tc>
@@ -6382,7 +5940,7 @@
         </w:tc>
         <w:tc>
           <w:tcPr>
-            <w:tcW w:w="2219" w:type="dxa"/>
+            <w:tcW w:w="2220" w:type="dxa"/>
             <w:tcBorders>
               <w:left w:val="single" w:sz="4" w:space="0" w:color="000000"/>
               <w:bottom w:val="single" w:sz="4" w:space="0" w:color="000000"/>
@@ -6408,7 +5966,7 @@
         <w:trPr/>
         <w:tc>
           <w:tcPr>
-            <w:tcW w:w="851" w:type="dxa"/>
+            <w:tcW w:w="850" w:type="dxa"/>
             <w:vMerge w:val="continue"/>
             <w:tcBorders>
               <w:left w:val="single" w:sz="4" w:space="0" w:color="000000"/>
@@ -6468,19 +6026,7 @@
             </w:pPr>
             <w:r>
               <w:rPr/>
-              <w:t>/</w:t>
-            </w:r>
-            <w:r>
-              <w:rPr/>
-              <w:t>{module_</w:t>
-            </w:r>
-            <w:r>
-              <w:rPr/>
-              <w:t>name</w:t>
-            </w:r>
-            <w:r>
-              <w:rPr/>
-              <w:t>}</w:t>
+              <w:t>/{module_name}</w:t>
             </w:r>
           </w:p>
         </w:tc>
@@ -6502,17 +6048,13 @@
             </w:pPr>
             <w:r>
               <w:rPr/>
-              <w:t>module_na</w:t>
-            </w:r>
-            <w:r>
-              <w:rPr/>
-              <w:t>me</w:t>
-            </w:r>
-          </w:p>
-        </w:tc>
-        <w:tc>
-          <w:tcPr>
-            <w:tcW w:w="2219" w:type="dxa"/>
+              <w:t>module_name</w:t>
+            </w:r>
+          </w:p>
+        </w:tc>
+        <w:tc>
+          <w:tcPr>
+            <w:tcW w:w="2220" w:type="dxa"/>
             <w:tcBorders>
               <w:left w:val="single" w:sz="4" w:space="0" w:color="000000"/>
               <w:bottom w:val="single" w:sz="4" w:space="0" w:color="000000"/>
@@ -6549,7 +6091,12 @@
         </w:rPr>
       </w:pPr>
       <w:r>
-        <w:rPr/>
+        <w:rPr>
+          <w:b/>
+          <w:bCs/>
+          <w:sz w:val="40"/>
+          <w:szCs w:val="40"/>
+        </w:rPr>
       </w:r>
     </w:p>
     <w:p>
@@ -6566,24 +6113,12 @@
         </w:rPr>
       </w:pPr>
       <w:r>
-        <w:rPr/>
-      </w:r>
-    </w:p>
-    <w:p>
-      <w:pPr>
-        <w:pStyle w:val="Normal"/>
-        <w:bidi w:val="0"/>
-        <w:jc w:val="left"/>
         <w:rPr>
-          <w:b/>
           <w:b/>
           <w:bCs/>
           <w:sz w:val="40"/>
           <w:szCs w:val="40"/>
         </w:rPr>
-      </w:pPr>
-      <w:r>
-        <w:rPr/>
       </w:r>
     </w:p>
     <w:p>
@@ -6630,9 +6165,9 @@
       <w:tblGrid>
         <w:gridCol w:w="853"/>
         <w:gridCol w:w="2102"/>
-        <w:gridCol w:w="2595"/>
+        <w:gridCol w:w="2594"/>
         <w:gridCol w:w="2156"/>
-        <w:gridCol w:w="1936"/>
+        <w:gridCol w:w="1937"/>
       </w:tblGrid>
       <w:tr>
         <w:trPr/>
@@ -6706,7 +6241,7 @@
         </w:tc>
         <w:tc>
           <w:tcPr>
-            <w:tcW w:w="2595" w:type="dxa"/>
+            <w:tcW w:w="2594" w:type="dxa"/>
             <w:tcBorders>
               <w:top w:val="single" w:sz="4" w:space="0" w:color="000000"/>
               <w:left w:val="single" w:sz="4" w:space="0" w:color="000000"/>
@@ -6774,7 +6309,7 @@
         </w:tc>
         <w:tc>
           <w:tcPr>
-            <w:tcW w:w="1936" w:type="dxa"/>
+            <w:tcW w:w="1937" w:type="dxa"/>
             <w:tcBorders>
               <w:top w:val="single" w:sz="4" w:space="0" w:color="000000"/>
               <w:left w:val="single" w:sz="4" w:space="0" w:color="000000"/>
@@ -6856,7 +6391,7 @@
         </w:tc>
         <w:tc>
           <w:tcPr>
-            <w:tcW w:w="2595" w:type="dxa"/>
+            <w:tcW w:w="2594" w:type="dxa"/>
             <w:tcBorders>
               <w:left w:val="single" w:sz="4" w:space="0" w:color="000000"/>
               <w:bottom w:val="single" w:sz="4" w:space="0" w:color="000000"/>
@@ -6899,7 +6434,7 @@
         </w:tc>
         <w:tc>
           <w:tcPr>
-            <w:tcW w:w="1936" w:type="dxa"/>
+            <w:tcW w:w="1937" w:type="dxa"/>
             <w:tcBorders>
               <w:left w:val="single" w:sz="4" w:space="0" w:color="000000"/>
               <w:bottom w:val="single" w:sz="4" w:space="0" w:color="000000"/>
@@ -6963,21 +6498,13 @@
             </w:pPr>
             <w:r>
               <w:rPr/>
-              <w:t>P</w:t>
-            </w:r>
-            <w:r>
-              <w:rPr/>
-              <w:t>ut</w:t>
-            </w:r>
-            <w:r>
-              <w:rPr/>
-              <w:t xml:space="preserve"> Mapping</w:t>
-            </w:r>
-          </w:p>
-        </w:tc>
-        <w:tc>
-          <w:tcPr>
-            <w:tcW w:w="2595" w:type="dxa"/>
+              <w:t>Put Mapping</w:t>
+            </w:r>
+          </w:p>
+        </w:tc>
+        <w:tc>
+          <w:tcPr>
+            <w:tcW w:w="2594" w:type="dxa"/>
             <w:tcBorders>
               <w:left w:val="single" w:sz="4" w:space="0" w:color="000000"/>
               <w:bottom w:val="single" w:sz="4" w:space="0" w:color="000000"/>
@@ -7020,7 +6547,7 @@
         </w:tc>
         <w:tc>
           <w:tcPr>
-            <w:tcW w:w="1936" w:type="dxa"/>
+            <w:tcW w:w="1937" w:type="dxa"/>
             <w:tcBorders>
               <w:left w:val="single" w:sz="4" w:space="0" w:color="000000"/>
               <w:bottom w:val="single" w:sz="4" w:space="0" w:color="000000"/>
@@ -7092,7 +6619,7 @@
         </w:tc>
         <w:tc>
           <w:tcPr>
-            <w:tcW w:w="2595" w:type="dxa"/>
+            <w:tcW w:w="2594" w:type="dxa"/>
             <w:tcBorders>
               <w:left w:val="single" w:sz="4" w:space="0" w:color="000000"/>
               <w:bottom w:val="single" w:sz="4" w:space="0" w:color="000000"/>
@@ -7134,7 +6661,7 @@
         </w:tc>
         <w:tc>
           <w:tcPr>
-            <w:tcW w:w="1936" w:type="dxa"/>
+            <w:tcW w:w="1937" w:type="dxa"/>
             <w:tcBorders>
               <w:left w:val="single" w:sz="4" w:space="0" w:color="000000"/>
               <w:bottom w:val="single" w:sz="4" w:space="0" w:color="000000"/>
@@ -7208,7 +6735,7 @@
         </w:tc>
         <w:tc>
           <w:tcPr>
-            <w:tcW w:w="2595" w:type="dxa"/>
+            <w:tcW w:w="2594" w:type="dxa"/>
             <w:tcBorders>
               <w:left w:val="single" w:sz="4" w:space="0" w:color="000000"/>
               <w:bottom w:val="single" w:sz="4" w:space="0" w:color="000000"/>
@@ -7252,7 +6779,7 @@
         </w:tc>
         <w:tc>
           <w:tcPr>
-            <w:tcW w:w="1936" w:type="dxa"/>
+            <w:tcW w:w="1937" w:type="dxa"/>
             <w:tcBorders>
               <w:left w:val="single" w:sz="4" w:space="0" w:color="000000"/>
               <w:bottom w:val="single" w:sz="4" w:space="0" w:color="000000"/>
@@ -7326,7 +6853,7 @@
         </w:tc>
         <w:tc>
           <w:tcPr>
-            <w:tcW w:w="2595" w:type="dxa"/>
+            <w:tcW w:w="2594" w:type="dxa"/>
             <w:tcBorders>
               <w:left w:val="single" w:sz="4" w:space="0" w:color="000000"/>
               <w:bottom w:val="single" w:sz="4" w:space="0" w:color="000000"/>
@@ -7370,7 +6897,7 @@
         </w:tc>
         <w:tc>
           <w:tcPr>
-            <w:tcW w:w="1936" w:type="dxa"/>
+            <w:tcW w:w="1937" w:type="dxa"/>
             <w:tcBorders>
               <w:left w:val="single" w:sz="4" w:space="0" w:color="000000"/>
               <w:bottom w:val="single" w:sz="4" w:space="0" w:color="000000"/>
@@ -7444,7 +6971,7 @@
         </w:tc>
         <w:tc>
           <w:tcPr>
-            <w:tcW w:w="2595" w:type="dxa"/>
+            <w:tcW w:w="2594" w:type="dxa"/>
             <w:tcBorders>
               <w:left w:val="single" w:sz="4" w:space="0" w:color="000000"/>
               <w:bottom w:val="single" w:sz="4" w:space="0" w:color="000000"/>
@@ -7488,7 +7015,7 @@
         </w:tc>
         <w:tc>
           <w:tcPr>
-            <w:tcW w:w="1936" w:type="dxa"/>
+            <w:tcW w:w="1937" w:type="dxa"/>
             <w:tcBorders>
               <w:left w:val="single" w:sz="4" w:space="0" w:color="000000"/>
               <w:bottom w:val="single" w:sz="4" w:space="0" w:color="000000"/>
@@ -7558,17 +7085,13 @@
             </w:pPr>
             <w:r>
               <w:rPr/>
-              <w:t>Delete</w:t>
-            </w:r>
-            <w:r>
-              <w:rPr/>
-              <w:t xml:space="preserve"> Mapping</w:t>
-            </w:r>
-          </w:p>
-        </w:tc>
-        <w:tc>
-          <w:tcPr>
-            <w:tcW w:w="2595" w:type="dxa"/>
+              <w:t>Delete Mapping</w:t>
+            </w:r>
+          </w:p>
+        </w:tc>
+        <w:tc>
+          <w:tcPr>
+            <w:tcW w:w="2594" w:type="dxa"/>
             <w:tcBorders>
               <w:left w:val="single" w:sz="4" w:space="0" w:color="000000"/>
               <w:bottom w:val="single" w:sz="4" w:space="0" w:color="000000"/>
@@ -7610,7 +7133,7 @@
         </w:tc>
         <w:tc>
           <w:tcPr>
-            <w:tcW w:w="1936" w:type="dxa"/>
+            <w:tcW w:w="1937" w:type="dxa"/>
             <w:tcBorders>
               <w:left w:val="single" w:sz="4" w:space="0" w:color="000000"/>
               <w:bottom w:val="single" w:sz="4" w:space="0" w:color="000000"/>
@@ -7680,7 +7203,7 @@
         </w:tc>
         <w:tc>
           <w:tcPr>
-            <w:tcW w:w="2595" w:type="dxa"/>
+            <w:tcW w:w="2594" w:type="dxa"/>
             <w:tcBorders>
               <w:left w:val="single" w:sz="4" w:space="0" w:color="000000"/>
               <w:bottom w:val="single" w:sz="4" w:space="0" w:color="000000"/>
@@ -7724,7 +7247,7 @@
         </w:tc>
         <w:tc>
           <w:tcPr>
-            <w:tcW w:w="1936" w:type="dxa"/>
+            <w:tcW w:w="1937" w:type="dxa"/>
             <w:tcBorders>
               <w:left w:val="single" w:sz="4" w:space="0" w:color="000000"/>
               <w:bottom w:val="single" w:sz="4" w:space="0" w:color="000000"/>
@@ -7742,6 +7265,2700 @@
             <w:r>
               <w:rPr/>
               <w:t>HTTP status response</w:t>
+            </w:r>
+          </w:p>
+        </w:tc>
+      </w:tr>
+    </w:tbl>
+    <w:p>
+      <w:pPr>
+        <w:pStyle w:val="Normal"/>
+        <w:bidi w:val="0"/>
+        <w:jc w:val="left"/>
+        <w:rPr>
+          <w:b/>
+          <w:b/>
+          <w:bCs/>
+          <w:sz w:val="40"/>
+          <w:szCs w:val="40"/>
+        </w:rPr>
+      </w:pPr>
+      <w:r>
+        <w:rPr/>
+      </w:r>
+    </w:p>
+    <w:p>
+      <w:pPr>
+        <w:pStyle w:val="Normal"/>
+        <w:bidi w:val="0"/>
+        <w:jc w:val="left"/>
+        <w:rPr/>
+      </w:pPr>
+      <w:r>
+        <w:rPr>
+          <w:b/>
+          <w:bCs/>
+          <w:sz w:val="40"/>
+          <w:szCs w:val="40"/>
+        </w:rPr>
+        <w:t xml:space="preserve">5. </w:t>
+      </w:r>
+      <w:r>
+        <w:rPr>
+          <w:b/>
+          <w:bCs/>
+          <w:sz w:val="40"/>
+          <w:szCs w:val="40"/>
+        </w:rPr>
+        <w:t>Investor</w:t>
+      </w:r>
+      <w:r>
+        <w:rPr>
+          <w:b/>
+          <w:bCs/>
+          <w:sz w:val="40"/>
+          <w:szCs w:val="40"/>
+        </w:rPr>
+        <w:t>(/</w:t>
+      </w:r>
+      <w:r>
+        <w:rPr>
+          <w:b/>
+          <w:bCs/>
+          <w:sz w:val="40"/>
+          <w:szCs w:val="40"/>
+        </w:rPr>
+        <w:t>investor</w:t>
+      </w:r>
+      <w:r>
+        <w:rPr>
+          <w:b/>
+          <w:bCs/>
+          <w:sz w:val="40"/>
+          <w:szCs w:val="40"/>
+        </w:rPr>
+        <w:t>):</w:t>
+      </w:r>
+    </w:p>
+    <w:p>
+      <w:pPr>
+        <w:pStyle w:val="Normal"/>
+        <w:bidi w:val="0"/>
+        <w:jc w:val="left"/>
+        <w:rPr/>
+      </w:pPr>
+      <w:r>
+        <w:rPr/>
+      </w:r>
+    </w:p>
+    <w:tbl>
+      <w:tblPr>
+        <w:tblW w:w="9642" w:type="dxa"/>
+        <w:jc w:val="center"/>
+        <w:tblInd w:w="0" w:type="dxa"/>
+        <w:tblLayout w:type="fixed"/>
+        <w:tblCellMar>
+          <w:top w:w="55" w:type="dxa"/>
+          <w:left w:w="55" w:type="dxa"/>
+          <w:bottom w:w="55" w:type="dxa"/>
+          <w:right w:w="55" w:type="dxa"/>
+        </w:tblCellMar>
+      </w:tblPr>
+      <w:tblGrid>
+        <w:gridCol w:w="853"/>
+        <w:gridCol w:w="2102"/>
+        <w:gridCol w:w="1920"/>
+        <w:gridCol w:w="2830"/>
+        <w:gridCol w:w="1937"/>
+      </w:tblGrid>
+      <w:tr>
+        <w:trPr/>
+        <w:tc>
+          <w:tcPr>
+            <w:tcW w:w="853" w:type="dxa"/>
+            <w:tcBorders>
+              <w:top w:val="single" w:sz="4" w:space="0" w:color="000000"/>
+              <w:left w:val="single" w:sz="4" w:space="0" w:color="000000"/>
+              <w:bottom w:val="single" w:sz="4" w:space="0" w:color="000000"/>
+            </w:tcBorders>
+          </w:tcPr>
+          <w:p>
+            <w:pPr>
+              <w:pStyle w:val="TableContents"/>
+              <w:widowControl w:val="false"/>
+              <w:bidi w:val="0"/>
+              <w:jc w:val="center"/>
+              <w:rPr>
+                <w:b/>
+                <w:b/>
+                <w:bCs/>
+                <w:sz w:val="32"/>
+                <w:szCs w:val="32"/>
+              </w:rPr>
+            </w:pPr>
+            <w:r>
+              <w:rPr>
+                <w:b/>
+                <w:bCs/>
+                <w:sz w:val="32"/>
+                <w:szCs w:val="32"/>
+              </w:rPr>
+              <w:t>S.No.</w:t>
+            </w:r>
+          </w:p>
+        </w:tc>
+        <w:tc>
+          <w:tcPr>
+            <w:tcW w:w="2102" w:type="dxa"/>
+            <w:tcBorders>
+              <w:top w:val="single" w:sz="4" w:space="0" w:color="000000"/>
+              <w:left w:val="single" w:sz="4" w:space="0" w:color="000000"/>
+              <w:bottom w:val="single" w:sz="4" w:space="0" w:color="000000"/>
+            </w:tcBorders>
+          </w:tcPr>
+          <w:p>
+            <w:pPr>
+              <w:pStyle w:val="TableContents"/>
+              <w:widowControl w:val="false"/>
+              <w:bidi w:val="0"/>
+              <w:jc w:val="center"/>
+              <w:rPr>
+                <w:b/>
+                <w:b/>
+                <w:bCs/>
+                <w:sz w:val="32"/>
+                <w:szCs w:val="32"/>
+              </w:rPr>
+            </w:pPr>
+            <w:r>
+              <w:rPr>
+                <w:b/>
+                <w:bCs/>
+                <w:sz w:val="32"/>
+                <w:szCs w:val="32"/>
+              </w:rPr>
+              <w:t>API Method</w:t>
+            </w:r>
+          </w:p>
+        </w:tc>
+        <w:tc>
+          <w:tcPr>
+            <w:tcW w:w="1920" w:type="dxa"/>
+            <w:tcBorders>
+              <w:top w:val="single" w:sz="4" w:space="0" w:color="000000"/>
+              <w:left w:val="single" w:sz="4" w:space="0" w:color="000000"/>
+              <w:bottom w:val="single" w:sz="4" w:space="0" w:color="000000"/>
+            </w:tcBorders>
+          </w:tcPr>
+          <w:p>
+            <w:pPr>
+              <w:pStyle w:val="TableContents"/>
+              <w:widowControl w:val="false"/>
+              <w:bidi w:val="0"/>
+              <w:jc w:val="center"/>
+              <w:rPr>
+                <w:b/>
+                <w:b/>
+                <w:bCs/>
+                <w:sz w:val="32"/>
+                <w:szCs w:val="32"/>
+              </w:rPr>
+            </w:pPr>
+            <w:r>
+              <w:rPr>
+                <w:b/>
+                <w:bCs/>
+                <w:sz w:val="32"/>
+                <w:szCs w:val="32"/>
+              </w:rPr>
+              <w:t>API Name / Endpoint</w:t>
+            </w:r>
+          </w:p>
+        </w:tc>
+        <w:tc>
+          <w:tcPr>
+            <w:tcW w:w="2830" w:type="dxa"/>
+            <w:tcBorders>
+              <w:top w:val="single" w:sz="4" w:space="0" w:color="000000"/>
+              <w:left w:val="single" w:sz="4" w:space="0" w:color="000000"/>
+              <w:bottom w:val="single" w:sz="4" w:space="0" w:color="000000"/>
+            </w:tcBorders>
+          </w:tcPr>
+          <w:p>
+            <w:pPr>
+              <w:pStyle w:val="TableContents"/>
+              <w:widowControl w:val="false"/>
+              <w:bidi w:val="0"/>
+              <w:jc w:val="center"/>
+              <w:rPr>
+                <w:b/>
+                <w:b/>
+                <w:bCs/>
+                <w:sz w:val="32"/>
+                <w:szCs w:val="32"/>
+              </w:rPr>
+            </w:pPr>
+            <w:r>
+              <w:rPr>
+                <w:b/>
+                <w:bCs/>
+                <w:sz w:val="32"/>
+                <w:szCs w:val="32"/>
+              </w:rPr>
+              <w:t>Input</w:t>
+            </w:r>
+          </w:p>
+        </w:tc>
+        <w:tc>
+          <w:tcPr>
+            <w:tcW w:w="1937" w:type="dxa"/>
+            <w:tcBorders>
+              <w:top w:val="single" w:sz="4" w:space="0" w:color="000000"/>
+              <w:left w:val="single" w:sz="4" w:space="0" w:color="000000"/>
+              <w:bottom w:val="single" w:sz="4" w:space="0" w:color="000000"/>
+              <w:right w:val="single" w:sz="4" w:space="0" w:color="000000"/>
+            </w:tcBorders>
+          </w:tcPr>
+          <w:p>
+            <w:pPr>
+              <w:pStyle w:val="TableContents"/>
+              <w:widowControl w:val="false"/>
+              <w:bidi w:val="0"/>
+              <w:jc w:val="center"/>
+              <w:rPr>
+                <w:b/>
+                <w:b/>
+                <w:bCs/>
+                <w:sz w:val="32"/>
+                <w:szCs w:val="32"/>
+              </w:rPr>
+            </w:pPr>
+            <w:r>
+              <w:rPr>
+                <w:b/>
+                <w:bCs/>
+                <w:sz w:val="32"/>
+                <w:szCs w:val="32"/>
+              </w:rPr>
+              <w:t>Output</w:t>
+            </w:r>
+          </w:p>
+        </w:tc>
+      </w:tr>
+      <w:tr>
+        <w:trPr/>
+        <w:tc>
+          <w:tcPr>
+            <w:tcW w:w="853" w:type="dxa"/>
+            <w:tcBorders>
+              <w:left w:val="single" w:sz="4" w:space="0" w:color="000000"/>
+              <w:bottom w:val="single" w:sz="4" w:space="0" w:color="000000"/>
+            </w:tcBorders>
+          </w:tcPr>
+          <w:p>
+            <w:pPr>
+              <w:pStyle w:val="TableContents"/>
+              <w:widowControl w:val="false"/>
+              <w:bidi w:val="0"/>
+              <w:jc w:val="center"/>
+              <w:rPr/>
+            </w:pPr>
+            <w:r>
+              <w:rPr/>
+              <w:t>1</w:t>
+            </w:r>
+          </w:p>
+        </w:tc>
+        <w:tc>
+          <w:tcPr>
+            <w:tcW w:w="2102" w:type="dxa"/>
+            <w:tcBorders>
+              <w:left w:val="single" w:sz="4" w:space="0" w:color="000000"/>
+              <w:bottom w:val="single" w:sz="4" w:space="0" w:color="000000"/>
+            </w:tcBorders>
+          </w:tcPr>
+          <w:p>
+            <w:pPr>
+              <w:pStyle w:val="TableContents"/>
+              <w:widowControl w:val="false"/>
+              <w:bidi w:val="0"/>
+              <w:jc w:val="center"/>
+              <w:rPr/>
+            </w:pPr>
+            <w:r>
+              <w:rPr/>
+              <w:t>Post Mapping</w:t>
+            </w:r>
+          </w:p>
+        </w:tc>
+        <w:tc>
+          <w:tcPr>
+            <w:tcW w:w="1920" w:type="dxa"/>
+            <w:tcBorders>
+              <w:left w:val="single" w:sz="4" w:space="0" w:color="000000"/>
+              <w:bottom w:val="single" w:sz="4" w:space="0" w:color="000000"/>
+            </w:tcBorders>
+          </w:tcPr>
+          <w:p>
+            <w:pPr>
+              <w:pStyle w:val="TableContents"/>
+              <w:widowControl w:val="false"/>
+              <w:bidi w:val="0"/>
+              <w:jc w:val="center"/>
+              <w:rPr/>
+            </w:pPr>
+            <w:r>
+              <w:rPr/>
+            </w:r>
+          </w:p>
+        </w:tc>
+        <w:tc>
+          <w:tcPr>
+            <w:tcW w:w="2830" w:type="dxa"/>
+            <w:tcBorders>
+              <w:left w:val="single" w:sz="4" w:space="0" w:color="000000"/>
+              <w:bottom w:val="single" w:sz="4" w:space="0" w:color="000000"/>
+            </w:tcBorders>
+          </w:tcPr>
+          <w:p>
+            <w:pPr>
+              <w:pStyle w:val="TableContents"/>
+              <w:widowControl w:val="false"/>
+              <w:bidi w:val="0"/>
+              <w:jc w:val="center"/>
+              <w:rPr/>
+            </w:pPr>
+            <w:r>
+              <w:rPr/>
+              <w:t>investor_id, type(enum), mobile_number, residential_status, basic_details_id, personal_details_id,</w:t>
+            </w:r>
+          </w:p>
+          <w:p>
+            <w:pPr>
+              <w:pStyle w:val="TableContents"/>
+              <w:widowControl w:val="false"/>
+              <w:bidi w:val="0"/>
+              <w:jc w:val="center"/>
+              <w:rPr/>
+            </w:pPr>
+            <w:r>
+              <w:rPr/>
+              <w:t>address_id, aadhar_image, us_passport_number, current_address_proof, tax_address_proof,</w:t>
+            </w:r>
+          </w:p>
+          <w:p>
+            <w:pPr>
+              <w:pStyle w:val="TableContents"/>
+              <w:widowControl w:val="false"/>
+              <w:bidi w:val="0"/>
+              <w:jc w:val="center"/>
+              <w:rPr/>
+            </w:pPr>
+            <w:r>
+              <w:rPr/>
+              <w:t>photograph, bank_details_id, scheme_details_id,</w:t>
+            </w:r>
+          </w:p>
+          <w:p>
+            <w:pPr>
+              <w:pStyle w:val="TableContents"/>
+              <w:widowControl w:val="false"/>
+              <w:bidi w:val="0"/>
+              <w:jc w:val="center"/>
+              <w:rPr/>
+            </w:pPr>
+            <w:r>
+              <w:rPr/>
+              <w:t>invited_by,</w:t>
+            </w:r>
+          </w:p>
+          <w:p>
+            <w:pPr>
+              <w:pStyle w:val="TableContents"/>
+              <w:widowControl w:val="false"/>
+              <w:bidi w:val="0"/>
+              <w:jc w:val="center"/>
+              <w:rPr/>
+            </w:pPr>
+            <w:r>
+              <w:rPr/>
+              <w:t>invited_at, auditing_id</w:t>
+            </w:r>
+          </w:p>
+        </w:tc>
+        <w:tc>
+          <w:tcPr>
+            <w:tcW w:w="1937" w:type="dxa"/>
+            <w:tcBorders>
+              <w:left w:val="single" w:sz="4" w:space="0" w:color="000000"/>
+              <w:bottom w:val="single" w:sz="4" w:space="0" w:color="000000"/>
+              <w:right w:val="single" w:sz="4" w:space="0" w:color="000000"/>
+            </w:tcBorders>
+          </w:tcPr>
+          <w:p>
+            <w:pPr>
+              <w:pStyle w:val="TableContents"/>
+              <w:widowControl w:val="false"/>
+              <w:bidi w:val="0"/>
+              <w:jc w:val="center"/>
+              <w:rPr/>
+            </w:pPr>
+            <w:r>
+              <w:rPr/>
+              <w:t>HTTP status response</w:t>
+            </w:r>
+          </w:p>
+        </w:tc>
+      </w:tr>
+      <w:tr>
+        <w:trPr/>
+        <w:tc>
+          <w:tcPr>
+            <w:tcW w:w="853" w:type="dxa"/>
+            <w:tcBorders>
+              <w:left w:val="single" w:sz="4" w:space="0" w:color="000000"/>
+              <w:bottom w:val="single" w:sz="4" w:space="0" w:color="000000"/>
+            </w:tcBorders>
+          </w:tcPr>
+          <w:p>
+            <w:pPr>
+              <w:pStyle w:val="TableContents"/>
+              <w:widowControl w:val="false"/>
+              <w:bidi w:val="0"/>
+              <w:jc w:val="center"/>
+              <w:rPr/>
+            </w:pPr>
+            <w:r>
+              <w:rPr/>
+              <w:t>2</w:t>
+            </w:r>
+          </w:p>
+        </w:tc>
+        <w:tc>
+          <w:tcPr>
+            <w:tcW w:w="2102" w:type="dxa"/>
+            <w:tcBorders>
+              <w:left w:val="single" w:sz="4" w:space="0" w:color="000000"/>
+              <w:bottom w:val="single" w:sz="4" w:space="0" w:color="000000"/>
+            </w:tcBorders>
+          </w:tcPr>
+          <w:p>
+            <w:pPr>
+              <w:pStyle w:val="TableContents"/>
+              <w:widowControl w:val="false"/>
+              <w:bidi w:val="0"/>
+              <w:jc w:val="center"/>
+              <w:rPr/>
+            </w:pPr>
+            <w:r>
+              <w:rPr/>
+              <w:t>Put Mapping</w:t>
+            </w:r>
+          </w:p>
+        </w:tc>
+        <w:tc>
+          <w:tcPr>
+            <w:tcW w:w="1920" w:type="dxa"/>
+            <w:tcBorders>
+              <w:left w:val="single" w:sz="4" w:space="0" w:color="000000"/>
+              <w:bottom w:val="single" w:sz="4" w:space="0" w:color="000000"/>
+            </w:tcBorders>
+          </w:tcPr>
+          <w:p>
+            <w:pPr>
+              <w:pStyle w:val="TableContents"/>
+              <w:widowControl w:val="false"/>
+              <w:bidi w:val="0"/>
+              <w:jc w:val="center"/>
+              <w:rPr/>
+            </w:pPr>
+            <w:r>
+              <w:rPr/>
+            </w:r>
+          </w:p>
+        </w:tc>
+        <w:tc>
+          <w:tcPr>
+            <w:tcW w:w="2830" w:type="dxa"/>
+            <w:tcBorders>
+              <w:left w:val="single" w:sz="4" w:space="0" w:color="000000"/>
+              <w:bottom w:val="single" w:sz="4" w:space="0" w:color="000000"/>
+            </w:tcBorders>
+          </w:tcPr>
+          <w:p>
+            <w:pPr>
+              <w:pStyle w:val="TableContents"/>
+              <w:widowControl w:val="false"/>
+              <w:bidi w:val="0"/>
+              <w:jc w:val="center"/>
+              <w:rPr/>
+            </w:pPr>
+            <w:r>
+              <w:rPr/>
+            </w:r>
+          </w:p>
+        </w:tc>
+        <w:tc>
+          <w:tcPr>
+            <w:tcW w:w="1937" w:type="dxa"/>
+            <w:tcBorders>
+              <w:left w:val="single" w:sz="4" w:space="0" w:color="000000"/>
+              <w:bottom w:val="single" w:sz="4" w:space="0" w:color="000000"/>
+              <w:right w:val="single" w:sz="4" w:space="0" w:color="000000"/>
+            </w:tcBorders>
+          </w:tcPr>
+          <w:p>
+            <w:pPr>
+              <w:pStyle w:val="TableContents"/>
+              <w:widowControl w:val="false"/>
+              <w:bidi w:val="0"/>
+              <w:jc w:val="center"/>
+              <w:rPr/>
+            </w:pPr>
+            <w:r>
+              <w:rPr/>
+              <w:t>HTTP status response</w:t>
+            </w:r>
+          </w:p>
+        </w:tc>
+      </w:tr>
+      <w:tr>
+        <w:trPr/>
+        <w:tc>
+          <w:tcPr>
+            <w:tcW w:w="853" w:type="dxa"/>
+            <w:vMerge w:val="restart"/>
+            <w:tcBorders>
+              <w:left w:val="single" w:sz="4" w:space="0" w:color="000000"/>
+              <w:bottom w:val="single" w:sz="4" w:space="0" w:color="000000"/>
+            </w:tcBorders>
+          </w:tcPr>
+          <w:p>
+            <w:pPr>
+              <w:pStyle w:val="TableContents"/>
+              <w:widowControl w:val="false"/>
+              <w:bidi w:val="0"/>
+              <w:jc w:val="center"/>
+              <w:rPr/>
+            </w:pPr>
+            <w:r>
+              <w:rPr/>
+              <w:t>3</w:t>
+            </w:r>
+          </w:p>
+        </w:tc>
+        <w:tc>
+          <w:tcPr>
+            <w:tcW w:w="2102" w:type="dxa"/>
+            <w:vMerge w:val="restart"/>
+            <w:tcBorders>
+              <w:left w:val="single" w:sz="4" w:space="0" w:color="000000"/>
+              <w:bottom w:val="single" w:sz="4" w:space="0" w:color="000000"/>
+            </w:tcBorders>
+          </w:tcPr>
+          <w:p>
+            <w:pPr>
+              <w:pStyle w:val="TableContents"/>
+              <w:widowControl w:val="false"/>
+              <w:bidi w:val="0"/>
+              <w:jc w:val="center"/>
+              <w:rPr/>
+            </w:pPr>
+            <w:r>
+              <w:rPr/>
+              <w:t>Get Mapping</w:t>
+            </w:r>
+          </w:p>
+        </w:tc>
+        <w:tc>
+          <w:tcPr>
+            <w:tcW w:w="1920" w:type="dxa"/>
+            <w:tcBorders>
+              <w:left w:val="single" w:sz="4" w:space="0" w:color="000000"/>
+              <w:bottom w:val="single" w:sz="4" w:space="0" w:color="000000"/>
+            </w:tcBorders>
+          </w:tcPr>
+          <w:p>
+            <w:pPr>
+              <w:pStyle w:val="TableContents"/>
+              <w:widowControl w:val="false"/>
+              <w:bidi w:val="0"/>
+              <w:jc w:val="center"/>
+              <w:rPr/>
+            </w:pPr>
+            <w:r>
+              <w:rPr/>
+            </w:r>
+          </w:p>
+        </w:tc>
+        <w:tc>
+          <w:tcPr>
+            <w:tcW w:w="2830" w:type="dxa"/>
+            <w:tcBorders>
+              <w:left w:val="single" w:sz="4" w:space="0" w:color="000000"/>
+              <w:bottom w:val="single" w:sz="4" w:space="0" w:color="000000"/>
+            </w:tcBorders>
+          </w:tcPr>
+          <w:p>
+            <w:pPr>
+              <w:pStyle w:val="TableContents"/>
+              <w:widowControl w:val="false"/>
+              <w:bidi w:val="0"/>
+              <w:jc w:val="center"/>
+              <w:rPr/>
+            </w:pPr>
+            <w:r>
+              <w:rPr/>
+            </w:r>
+          </w:p>
+        </w:tc>
+        <w:tc>
+          <w:tcPr>
+            <w:tcW w:w="1937" w:type="dxa"/>
+            <w:tcBorders>
+              <w:left w:val="single" w:sz="4" w:space="0" w:color="000000"/>
+              <w:bottom w:val="single" w:sz="4" w:space="0" w:color="000000"/>
+              <w:right w:val="single" w:sz="4" w:space="0" w:color="000000"/>
+            </w:tcBorders>
+          </w:tcPr>
+          <w:p>
+            <w:pPr>
+              <w:pStyle w:val="TableContents"/>
+              <w:widowControl w:val="false"/>
+              <w:bidi w:val="0"/>
+              <w:jc w:val="center"/>
+              <w:rPr/>
+            </w:pPr>
+            <w:r>
+              <w:rPr/>
+              <w:t>HTTP status response</w:t>
+            </w:r>
+          </w:p>
+        </w:tc>
+      </w:tr>
+      <w:tr>
+        <w:trPr/>
+        <w:tc>
+          <w:tcPr>
+            <w:tcW w:w="853" w:type="dxa"/>
+            <w:vMerge w:val="continue"/>
+            <w:tcBorders>
+              <w:left w:val="single" w:sz="4" w:space="0" w:color="000000"/>
+              <w:bottom w:val="single" w:sz="4" w:space="0" w:color="000000"/>
+            </w:tcBorders>
+          </w:tcPr>
+          <w:p>
+            <w:pPr>
+              <w:pStyle w:val="TableContents"/>
+              <w:widowControl w:val="false"/>
+              <w:bidi w:val="0"/>
+              <w:jc w:val="center"/>
+              <w:rPr/>
+            </w:pPr>
+            <w:r>
+              <w:rPr/>
+            </w:r>
+          </w:p>
+        </w:tc>
+        <w:tc>
+          <w:tcPr>
+            <w:tcW w:w="2102" w:type="dxa"/>
+            <w:vMerge w:val="continue"/>
+            <w:tcBorders>
+              <w:left w:val="single" w:sz="4" w:space="0" w:color="000000"/>
+              <w:bottom w:val="single" w:sz="4" w:space="0" w:color="000000"/>
+            </w:tcBorders>
+          </w:tcPr>
+          <w:p>
+            <w:pPr>
+              <w:pStyle w:val="TableContents"/>
+              <w:widowControl w:val="false"/>
+              <w:bidi w:val="0"/>
+              <w:jc w:val="center"/>
+              <w:rPr/>
+            </w:pPr>
+            <w:r>
+              <w:rPr/>
+            </w:r>
+          </w:p>
+        </w:tc>
+        <w:tc>
+          <w:tcPr>
+            <w:tcW w:w="1920" w:type="dxa"/>
+            <w:tcBorders>
+              <w:left w:val="single" w:sz="4" w:space="0" w:color="000000"/>
+              <w:bottom w:val="single" w:sz="4" w:space="0" w:color="000000"/>
+            </w:tcBorders>
+          </w:tcPr>
+          <w:p>
+            <w:pPr>
+              <w:pStyle w:val="TableContents"/>
+              <w:widowControl w:val="false"/>
+              <w:bidi w:val="0"/>
+              <w:jc w:val="center"/>
+              <w:rPr/>
+            </w:pPr>
+            <w:r>
+              <w:rPr/>
+            </w:r>
+          </w:p>
+        </w:tc>
+        <w:tc>
+          <w:tcPr>
+            <w:tcW w:w="2830" w:type="dxa"/>
+            <w:tcBorders>
+              <w:left w:val="single" w:sz="4" w:space="0" w:color="000000"/>
+              <w:bottom w:val="single" w:sz="4" w:space="0" w:color="000000"/>
+            </w:tcBorders>
+          </w:tcPr>
+          <w:p>
+            <w:pPr>
+              <w:pStyle w:val="TableContents"/>
+              <w:widowControl w:val="false"/>
+              <w:bidi w:val="0"/>
+              <w:jc w:val="center"/>
+              <w:rPr/>
+            </w:pPr>
+            <w:r>
+              <w:rPr/>
+            </w:r>
+          </w:p>
+        </w:tc>
+        <w:tc>
+          <w:tcPr>
+            <w:tcW w:w="1937" w:type="dxa"/>
+            <w:tcBorders>
+              <w:left w:val="single" w:sz="4" w:space="0" w:color="000000"/>
+              <w:bottom w:val="single" w:sz="4" w:space="0" w:color="000000"/>
+              <w:right w:val="single" w:sz="4" w:space="0" w:color="000000"/>
+            </w:tcBorders>
+          </w:tcPr>
+          <w:p>
+            <w:pPr>
+              <w:pStyle w:val="TableContents"/>
+              <w:widowControl w:val="false"/>
+              <w:bidi w:val="0"/>
+              <w:jc w:val="center"/>
+              <w:rPr/>
+            </w:pPr>
+            <w:r>
+              <w:rPr/>
+              <w:t>HTTP status response</w:t>
+            </w:r>
+          </w:p>
+        </w:tc>
+      </w:tr>
+      <w:tr>
+        <w:trPr/>
+        <w:tc>
+          <w:tcPr>
+            <w:tcW w:w="853" w:type="dxa"/>
+            <w:vMerge w:val="continue"/>
+            <w:tcBorders>
+              <w:left w:val="single" w:sz="4" w:space="0" w:color="000000"/>
+              <w:bottom w:val="single" w:sz="4" w:space="0" w:color="000000"/>
+            </w:tcBorders>
+          </w:tcPr>
+          <w:p>
+            <w:pPr>
+              <w:pStyle w:val="TableContents"/>
+              <w:widowControl w:val="false"/>
+              <w:bidi w:val="0"/>
+              <w:jc w:val="center"/>
+              <w:rPr/>
+            </w:pPr>
+            <w:r>
+              <w:rPr/>
+            </w:r>
+          </w:p>
+        </w:tc>
+        <w:tc>
+          <w:tcPr>
+            <w:tcW w:w="2102" w:type="dxa"/>
+            <w:vMerge w:val="continue"/>
+            <w:tcBorders>
+              <w:left w:val="single" w:sz="4" w:space="0" w:color="000000"/>
+              <w:bottom w:val="single" w:sz="4" w:space="0" w:color="000000"/>
+            </w:tcBorders>
+          </w:tcPr>
+          <w:p>
+            <w:pPr>
+              <w:pStyle w:val="TableContents"/>
+              <w:widowControl w:val="false"/>
+              <w:bidi w:val="0"/>
+              <w:jc w:val="center"/>
+              <w:rPr/>
+            </w:pPr>
+            <w:r>
+              <w:rPr/>
+            </w:r>
+          </w:p>
+        </w:tc>
+        <w:tc>
+          <w:tcPr>
+            <w:tcW w:w="1920" w:type="dxa"/>
+            <w:tcBorders>
+              <w:left w:val="single" w:sz="4" w:space="0" w:color="000000"/>
+              <w:bottom w:val="single" w:sz="4" w:space="0" w:color="000000"/>
+            </w:tcBorders>
+          </w:tcPr>
+          <w:p>
+            <w:pPr>
+              <w:pStyle w:val="TableContents"/>
+              <w:widowControl w:val="false"/>
+              <w:bidi w:val="0"/>
+              <w:jc w:val="center"/>
+              <w:rPr/>
+            </w:pPr>
+            <w:r>
+              <w:rPr/>
+            </w:r>
+          </w:p>
+        </w:tc>
+        <w:tc>
+          <w:tcPr>
+            <w:tcW w:w="2830" w:type="dxa"/>
+            <w:tcBorders>
+              <w:left w:val="single" w:sz="4" w:space="0" w:color="000000"/>
+              <w:bottom w:val="single" w:sz="4" w:space="0" w:color="000000"/>
+            </w:tcBorders>
+          </w:tcPr>
+          <w:p>
+            <w:pPr>
+              <w:pStyle w:val="TableContents"/>
+              <w:widowControl w:val="false"/>
+              <w:bidi w:val="0"/>
+              <w:jc w:val="center"/>
+              <w:rPr/>
+            </w:pPr>
+            <w:r>
+              <w:rPr/>
+            </w:r>
+          </w:p>
+        </w:tc>
+        <w:tc>
+          <w:tcPr>
+            <w:tcW w:w="1937" w:type="dxa"/>
+            <w:tcBorders>
+              <w:left w:val="single" w:sz="4" w:space="0" w:color="000000"/>
+              <w:bottom w:val="single" w:sz="4" w:space="0" w:color="000000"/>
+              <w:right w:val="single" w:sz="4" w:space="0" w:color="000000"/>
+            </w:tcBorders>
+          </w:tcPr>
+          <w:p>
+            <w:pPr>
+              <w:pStyle w:val="TableContents"/>
+              <w:widowControl w:val="false"/>
+              <w:bidi w:val="0"/>
+              <w:jc w:val="center"/>
+              <w:rPr/>
+            </w:pPr>
+            <w:r>
+              <w:rPr/>
+              <w:t>HTTP status response</w:t>
+            </w:r>
+          </w:p>
+        </w:tc>
+      </w:tr>
+      <w:tr>
+        <w:trPr/>
+        <w:tc>
+          <w:tcPr>
+            <w:tcW w:w="853" w:type="dxa"/>
+            <w:vMerge w:val="continue"/>
+            <w:tcBorders>
+              <w:left w:val="single" w:sz="4" w:space="0" w:color="000000"/>
+              <w:bottom w:val="single" w:sz="4" w:space="0" w:color="000000"/>
+            </w:tcBorders>
+          </w:tcPr>
+          <w:p>
+            <w:pPr>
+              <w:pStyle w:val="TableContents"/>
+              <w:widowControl w:val="false"/>
+              <w:bidi w:val="0"/>
+              <w:jc w:val="center"/>
+              <w:rPr/>
+            </w:pPr>
+            <w:r>
+              <w:rPr/>
+            </w:r>
+          </w:p>
+        </w:tc>
+        <w:tc>
+          <w:tcPr>
+            <w:tcW w:w="2102" w:type="dxa"/>
+            <w:vMerge w:val="continue"/>
+            <w:tcBorders>
+              <w:left w:val="single" w:sz="4" w:space="0" w:color="000000"/>
+              <w:bottom w:val="single" w:sz="4" w:space="0" w:color="000000"/>
+            </w:tcBorders>
+          </w:tcPr>
+          <w:p>
+            <w:pPr>
+              <w:pStyle w:val="TableContents"/>
+              <w:widowControl w:val="false"/>
+              <w:bidi w:val="0"/>
+              <w:jc w:val="center"/>
+              <w:rPr/>
+            </w:pPr>
+            <w:r>
+              <w:rPr/>
+            </w:r>
+          </w:p>
+        </w:tc>
+        <w:tc>
+          <w:tcPr>
+            <w:tcW w:w="1920" w:type="dxa"/>
+            <w:tcBorders>
+              <w:left w:val="single" w:sz="4" w:space="0" w:color="000000"/>
+              <w:bottom w:val="single" w:sz="4" w:space="0" w:color="000000"/>
+            </w:tcBorders>
+          </w:tcPr>
+          <w:p>
+            <w:pPr>
+              <w:pStyle w:val="TableContents"/>
+              <w:widowControl w:val="false"/>
+              <w:bidi w:val="0"/>
+              <w:jc w:val="center"/>
+              <w:rPr/>
+            </w:pPr>
+            <w:r>
+              <w:rPr/>
+            </w:r>
+          </w:p>
+        </w:tc>
+        <w:tc>
+          <w:tcPr>
+            <w:tcW w:w="2830" w:type="dxa"/>
+            <w:tcBorders>
+              <w:left w:val="single" w:sz="4" w:space="0" w:color="000000"/>
+              <w:bottom w:val="single" w:sz="4" w:space="0" w:color="000000"/>
+            </w:tcBorders>
+          </w:tcPr>
+          <w:p>
+            <w:pPr>
+              <w:pStyle w:val="TableContents"/>
+              <w:widowControl w:val="false"/>
+              <w:bidi w:val="0"/>
+              <w:jc w:val="center"/>
+              <w:rPr/>
+            </w:pPr>
+            <w:r>
+              <w:rPr/>
+            </w:r>
+          </w:p>
+        </w:tc>
+        <w:tc>
+          <w:tcPr>
+            <w:tcW w:w="1937" w:type="dxa"/>
+            <w:tcBorders>
+              <w:left w:val="single" w:sz="4" w:space="0" w:color="000000"/>
+              <w:bottom w:val="single" w:sz="4" w:space="0" w:color="000000"/>
+              <w:right w:val="single" w:sz="4" w:space="0" w:color="000000"/>
+            </w:tcBorders>
+          </w:tcPr>
+          <w:p>
+            <w:pPr>
+              <w:pStyle w:val="TableContents"/>
+              <w:widowControl w:val="false"/>
+              <w:bidi w:val="0"/>
+              <w:jc w:val="center"/>
+              <w:rPr/>
+            </w:pPr>
+            <w:r>
+              <w:rPr/>
+              <w:t>HTTP status response</w:t>
+            </w:r>
+          </w:p>
+        </w:tc>
+      </w:tr>
+      <w:tr>
+        <w:trPr/>
+        <w:tc>
+          <w:tcPr>
+            <w:tcW w:w="853" w:type="dxa"/>
+            <w:vMerge w:val="restart"/>
+            <w:tcBorders>
+              <w:left w:val="single" w:sz="4" w:space="0" w:color="000000"/>
+              <w:bottom w:val="single" w:sz="4" w:space="0" w:color="000000"/>
+            </w:tcBorders>
+          </w:tcPr>
+          <w:p>
+            <w:pPr>
+              <w:pStyle w:val="TableContents"/>
+              <w:widowControl w:val="false"/>
+              <w:bidi w:val="0"/>
+              <w:jc w:val="center"/>
+              <w:rPr/>
+            </w:pPr>
+            <w:r>
+              <w:rPr/>
+              <w:t>4</w:t>
+            </w:r>
+          </w:p>
+        </w:tc>
+        <w:tc>
+          <w:tcPr>
+            <w:tcW w:w="2102" w:type="dxa"/>
+            <w:vMerge w:val="restart"/>
+            <w:tcBorders>
+              <w:left w:val="single" w:sz="4" w:space="0" w:color="000000"/>
+              <w:bottom w:val="single" w:sz="4" w:space="0" w:color="000000"/>
+            </w:tcBorders>
+          </w:tcPr>
+          <w:p>
+            <w:pPr>
+              <w:pStyle w:val="TableContents"/>
+              <w:widowControl w:val="false"/>
+              <w:bidi w:val="0"/>
+              <w:jc w:val="center"/>
+              <w:rPr/>
+            </w:pPr>
+            <w:r>
+              <w:rPr/>
+              <w:t>Delete Mapping</w:t>
+            </w:r>
+          </w:p>
+        </w:tc>
+        <w:tc>
+          <w:tcPr>
+            <w:tcW w:w="1920" w:type="dxa"/>
+            <w:tcBorders>
+              <w:left w:val="single" w:sz="4" w:space="0" w:color="000000"/>
+              <w:bottom w:val="single" w:sz="4" w:space="0" w:color="000000"/>
+            </w:tcBorders>
+          </w:tcPr>
+          <w:p>
+            <w:pPr>
+              <w:pStyle w:val="TableContents"/>
+              <w:widowControl w:val="false"/>
+              <w:bidi w:val="0"/>
+              <w:jc w:val="center"/>
+              <w:rPr/>
+            </w:pPr>
+            <w:r>
+              <w:rPr/>
+            </w:r>
+          </w:p>
+        </w:tc>
+        <w:tc>
+          <w:tcPr>
+            <w:tcW w:w="2830" w:type="dxa"/>
+            <w:tcBorders>
+              <w:left w:val="single" w:sz="4" w:space="0" w:color="000000"/>
+              <w:bottom w:val="single" w:sz="4" w:space="0" w:color="000000"/>
+            </w:tcBorders>
+          </w:tcPr>
+          <w:p>
+            <w:pPr>
+              <w:pStyle w:val="TableContents"/>
+              <w:widowControl w:val="false"/>
+              <w:bidi w:val="0"/>
+              <w:jc w:val="center"/>
+              <w:rPr/>
+            </w:pPr>
+            <w:r>
+              <w:rPr/>
+            </w:r>
+          </w:p>
+        </w:tc>
+        <w:tc>
+          <w:tcPr>
+            <w:tcW w:w="1937" w:type="dxa"/>
+            <w:tcBorders>
+              <w:left w:val="single" w:sz="4" w:space="0" w:color="000000"/>
+              <w:bottom w:val="single" w:sz="4" w:space="0" w:color="000000"/>
+              <w:right w:val="single" w:sz="4" w:space="0" w:color="000000"/>
+            </w:tcBorders>
+          </w:tcPr>
+          <w:p>
+            <w:pPr>
+              <w:pStyle w:val="TableContents"/>
+              <w:widowControl w:val="false"/>
+              <w:bidi w:val="0"/>
+              <w:jc w:val="center"/>
+              <w:rPr/>
+            </w:pPr>
+            <w:r>
+              <w:rPr/>
+              <w:t>HTTP status response</w:t>
+            </w:r>
+          </w:p>
+        </w:tc>
+      </w:tr>
+      <w:tr>
+        <w:trPr/>
+        <w:tc>
+          <w:tcPr>
+            <w:tcW w:w="853" w:type="dxa"/>
+            <w:vMerge w:val="continue"/>
+            <w:tcBorders>
+              <w:left w:val="single" w:sz="4" w:space="0" w:color="000000"/>
+              <w:bottom w:val="single" w:sz="4" w:space="0" w:color="000000"/>
+            </w:tcBorders>
+          </w:tcPr>
+          <w:p>
+            <w:pPr>
+              <w:pStyle w:val="TableContents"/>
+              <w:widowControl w:val="false"/>
+              <w:bidi w:val="0"/>
+              <w:jc w:val="center"/>
+              <w:rPr/>
+            </w:pPr>
+            <w:r>
+              <w:rPr/>
+            </w:r>
+          </w:p>
+        </w:tc>
+        <w:tc>
+          <w:tcPr>
+            <w:tcW w:w="2102" w:type="dxa"/>
+            <w:vMerge w:val="continue"/>
+            <w:tcBorders>
+              <w:left w:val="single" w:sz="4" w:space="0" w:color="000000"/>
+              <w:bottom w:val="single" w:sz="4" w:space="0" w:color="000000"/>
+            </w:tcBorders>
+          </w:tcPr>
+          <w:p>
+            <w:pPr>
+              <w:pStyle w:val="TableContents"/>
+              <w:widowControl w:val="false"/>
+              <w:bidi w:val="0"/>
+              <w:jc w:val="center"/>
+              <w:rPr/>
+            </w:pPr>
+            <w:r>
+              <w:rPr/>
+            </w:r>
+          </w:p>
+        </w:tc>
+        <w:tc>
+          <w:tcPr>
+            <w:tcW w:w="1920" w:type="dxa"/>
+            <w:tcBorders>
+              <w:left w:val="single" w:sz="4" w:space="0" w:color="000000"/>
+              <w:bottom w:val="single" w:sz="4" w:space="0" w:color="000000"/>
+            </w:tcBorders>
+          </w:tcPr>
+          <w:p>
+            <w:pPr>
+              <w:pStyle w:val="TableContents"/>
+              <w:widowControl w:val="false"/>
+              <w:bidi w:val="0"/>
+              <w:jc w:val="center"/>
+              <w:rPr/>
+            </w:pPr>
+            <w:r>
+              <w:rPr/>
+            </w:r>
+          </w:p>
+        </w:tc>
+        <w:tc>
+          <w:tcPr>
+            <w:tcW w:w="2830" w:type="dxa"/>
+            <w:tcBorders>
+              <w:left w:val="single" w:sz="4" w:space="0" w:color="000000"/>
+              <w:bottom w:val="single" w:sz="4" w:space="0" w:color="000000"/>
+            </w:tcBorders>
+          </w:tcPr>
+          <w:p>
+            <w:pPr>
+              <w:pStyle w:val="TableContents"/>
+              <w:widowControl w:val="false"/>
+              <w:bidi w:val="0"/>
+              <w:jc w:val="center"/>
+              <w:rPr/>
+            </w:pPr>
+            <w:r>
+              <w:rPr/>
+            </w:r>
+          </w:p>
+        </w:tc>
+        <w:tc>
+          <w:tcPr>
+            <w:tcW w:w="1937" w:type="dxa"/>
+            <w:tcBorders>
+              <w:left w:val="single" w:sz="4" w:space="0" w:color="000000"/>
+              <w:bottom w:val="single" w:sz="4" w:space="0" w:color="000000"/>
+              <w:right w:val="single" w:sz="4" w:space="0" w:color="000000"/>
+            </w:tcBorders>
+          </w:tcPr>
+          <w:p>
+            <w:pPr>
+              <w:pStyle w:val="TableContents"/>
+              <w:widowControl w:val="false"/>
+              <w:bidi w:val="0"/>
+              <w:jc w:val="center"/>
+              <w:rPr/>
+            </w:pPr>
+            <w:r>
+              <w:rPr/>
+              <w:t>HTTP status response</w:t>
+            </w:r>
+          </w:p>
+        </w:tc>
+      </w:tr>
+    </w:tbl>
+    <w:p>
+      <w:pPr>
+        <w:pStyle w:val="Normal"/>
+        <w:bidi w:val="0"/>
+        <w:jc w:val="left"/>
+        <w:rPr>
+          <w:b/>
+          <w:b/>
+          <w:bCs/>
+          <w:sz w:val="40"/>
+          <w:szCs w:val="40"/>
+        </w:rPr>
+      </w:pPr>
+      <w:r>
+        <w:rPr/>
+      </w:r>
+    </w:p>
+    <w:p>
+      <w:pPr>
+        <w:pStyle w:val="Normal"/>
+        <w:bidi w:val="0"/>
+        <w:jc w:val="left"/>
+        <w:rPr>
+          <w:b/>
+          <w:b/>
+          <w:bCs/>
+          <w:sz w:val="40"/>
+          <w:szCs w:val="40"/>
+        </w:rPr>
+      </w:pPr>
+      <w:r>
+        <w:rPr>
+          <w:b/>
+          <w:bCs/>
+          <w:sz w:val="40"/>
+          <w:szCs w:val="40"/>
+        </w:rPr>
+        <w:t xml:space="preserve">5. </w:t>
+      </w:r>
+      <w:r>
+        <w:rPr>
+          <w:b/>
+          <w:bCs/>
+          <w:sz w:val="40"/>
+          <w:szCs w:val="40"/>
+        </w:rPr>
+        <w:t>Investor</w:t>
+      </w:r>
+      <w:r>
+        <w:rPr>
+          <w:b/>
+          <w:bCs/>
+          <w:sz w:val="40"/>
+          <w:szCs w:val="40"/>
+        </w:rPr>
+        <w:t>(/</w:t>
+      </w:r>
+      <w:r>
+        <w:rPr>
+          <w:b/>
+          <w:bCs/>
+          <w:sz w:val="40"/>
+          <w:szCs w:val="40"/>
+        </w:rPr>
+        <w:t>investor</w:t>
+      </w:r>
+      <w:r>
+        <w:rPr>
+          <w:b/>
+          <w:bCs/>
+          <w:sz w:val="40"/>
+          <w:szCs w:val="40"/>
+        </w:rPr>
+        <w:t>):</w:t>
+      </w:r>
+    </w:p>
+    <w:p>
+      <w:pPr>
+        <w:pStyle w:val="Normal"/>
+        <w:bidi w:val="0"/>
+        <w:jc w:val="left"/>
+        <w:rPr>
+          <w:b/>
+          <w:b/>
+          <w:bCs/>
+          <w:sz w:val="40"/>
+          <w:szCs w:val="40"/>
+        </w:rPr>
+      </w:pPr>
+      <w:r>
+        <w:rPr/>
+      </w:r>
+    </w:p>
+    <w:p>
+      <w:pPr>
+        <w:pStyle w:val="Normal"/>
+        <w:bidi w:val="0"/>
+        <w:jc w:val="left"/>
+        <w:rPr>
+          <w:b/>
+          <w:b/>
+          <w:bCs/>
+          <w:sz w:val="40"/>
+          <w:szCs w:val="40"/>
+        </w:rPr>
+      </w:pPr>
+      <w:r>
+        <w:rPr/>
+      </w:r>
+    </w:p>
+    <w:tbl>
+      <w:tblPr>
+        <w:tblW w:w="9642" w:type="dxa"/>
+        <w:jc w:val="center"/>
+        <w:tblInd w:w="0" w:type="dxa"/>
+        <w:tblLayout w:type="fixed"/>
+        <w:tblCellMar>
+          <w:top w:w="55" w:type="dxa"/>
+          <w:left w:w="55" w:type="dxa"/>
+          <w:bottom w:w="55" w:type="dxa"/>
+          <w:right w:w="55" w:type="dxa"/>
+        </w:tblCellMar>
+      </w:tblPr>
+      <w:tblGrid>
+        <w:gridCol w:w="853"/>
+        <w:gridCol w:w="2102"/>
+        <w:gridCol w:w="1920"/>
+        <w:gridCol w:w="2830"/>
+        <w:gridCol w:w="1937"/>
+      </w:tblGrid>
+      <w:tr>
+        <w:trPr/>
+        <w:tc>
+          <w:tcPr>
+            <w:tcW w:w="853" w:type="dxa"/>
+            <w:tcBorders>
+              <w:top w:val="single" w:sz="4" w:space="0" w:color="000000"/>
+              <w:left w:val="single" w:sz="4" w:space="0" w:color="000000"/>
+              <w:bottom w:val="single" w:sz="4" w:space="0" w:color="000000"/>
+            </w:tcBorders>
+          </w:tcPr>
+          <w:p>
+            <w:pPr>
+              <w:pStyle w:val="TableContents"/>
+              <w:widowControl w:val="false"/>
+              <w:bidi w:val="0"/>
+              <w:jc w:val="center"/>
+              <w:rPr>
+                <w:b/>
+                <w:b/>
+                <w:bCs/>
+                <w:sz w:val="32"/>
+                <w:szCs w:val="32"/>
+              </w:rPr>
+            </w:pPr>
+            <w:r>
+              <w:rPr>
+                <w:b/>
+                <w:bCs/>
+                <w:sz w:val="32"/>
+                <w:szCs w:val="32"/>
+              </w:rPr>
+              <w:t>S.No.</w:t>
+            </w:r>
+          </w:p>
+        </w:tc>
+        <w:tc>
+          <w:tcPr>
+            <w:tcW w:w="2102" w:type="dxa"/>
+            <w:tcBorders>
+              <w:top w:val="single" w:sz="4" w:space="0" w:color="000000"/>
+              <w:left w:val="single" w:sz="4" w:space="0" w:color="000000"/>
+              <w:bottom w:val="single" w:sz="4" w:space="0" w:color="000000"/>
+            </w:tcBorders>
+          </w:tcPr>
+          <w:p>
+            <w:pPr>
+              <w:pStyle w:val="TableContents"/>
+              <w:widowControl w:val="false"/>
+              <w:bidi w:val="0"/>
+              <w:jc w:val="center"/>
+              <w:rPr>
+                <w:b/>
+                <w:b/>
+                <w:bCs/>
+                <w:sz w:val="32"/>
+                <w:szCs w:val="32"/>
+              </w:rPr>
+            </w:pPr>
+            <w:r>
+              <w:rPr>
+                <w:b/>
+                <w:bCs/>
+                <w:sz w:val="32"/>
+                <w:szCs w:val="32"/>
+              </w:rPr>
+              <w:t>API Method</w:t>
+            </w:r>
+          </w:p>
+        </w:tc>
+        <w:tc>
+          <w:tcPr>
+            <w:tcW w:w="1920" w:type="dxa"/>
+            <w:tcBorders>
+              <w:top w:val="single" w:sz="4" w:space="0" w:color="000000"/>
+              <w:left w:val="single" w:sz="4" w:space="0" w:color="000000"/>
+              <w:bottom w:val="single" w:sz="4" w:space="0" w:color="000000"/>
+            </w:tcBorders>
+          </w:tcPr>
+          <w:p>
+            <w:pPr>
+              <w:pStyle w:val="TableContents"/>
+              <w:widowControl w:val="false"/>
+              <w:bidi w:val="0"/>
+              <w:jc w:val="center"/>
+              <w:rPr>
+                <w:b/>
+                <w:b/>
+                <w:bCs/>
+                <w:sz w:val="32"/>
+                <w:szCs w:val="32"/>
+              </w:rPr>
+            </w:pPr>
+            <w:r>
+              <w:rPr>
+                <w:b/>
+                <w:bCs/>
+                <w:sz w:val="32"/>
+                <w:szCs w:val="32"/>
+              </w:rPr>
+              <w:t>API Name / Endpoint</w:t>
+            </w:r>
+          </w:p>
+        </w:tc>
+        <w:tc>
+          <w:tcPr>
+            <w:tcW w:w="2830" w:type="dxa"/>
+            <w:tcBorders>
+              <w:top w:val="single" w:sz="4" w:space="0" w:color="000000"/>
+              <w:left w:val="single" w:sz="4" w:space="0" w:color="000000"/>
+              <w:bottom w:val="single" w:sz="4" w:space="0" w:color="000000"/>
+            </w:tcBorders>
+          </w:tcPr>
+          <w:p>
+            <w:pPr>
+              <w:pStyle w:val="TableContents"/>
+              <w:widowControl w:val="false"/>
+              <w:bidi w:val="0"/>
+              <w:jc w:val="center"/>
+              <w:rPr>
+                <w:b/>
+                <w:b/>
+                <w:bCs/>
+                <w:sz w:val="32"/>
+                <w:szCs w:val="32"/>
+              </w:rPr>
+            </w:pPr>
+            <w:r>
+              <w:rPr>
+                <w:b/>
+                <w:bCs/>
+                <w:sz w:val="32"/>
+                <w:szCs w:val="32"/>
+              </w:rPr>
+              <w:t>Input</w:t>
+            </w:r>
+          </w:p>
+        </w:tc>
+        <w:tc>
+          <w:tcPr>
+            <w:tcW w:w="1937" w:type="dxa"/>
+            <w:tcBorders>
+              <w:top w:val="single" w:sz="4" w:space="0" w:color="000000"/>
+              <w:left w:val="single" w:sz="4" w:space="0" w:color="000000"/>
+              <w:bottom w:val="single" w:sz="4" w:space="0" w:color="000000"/>
+              <w:right w:val="single" w:sz="4" w:space="0" w:color="000000"/>
+            </w:tcBorders>
+          </w:tcPr>
+          <w:p>
+            <w:pPr>
+              <w:pStyle w:val="TableContents"/>
+              <w:widowControl w:val="false"/>
+              <w:bidi w:val="0"/>
+              <w:jc w:val="center"/>
+              <w:rPr>
+                <w:b/>
+                <w:b/>
+                <w:bCs/>
+                <w:sz w:val="32"/>
+                <w:szCs w:val="32"/>
+              </w:rPr>
+            </w:pPr>
+            <w:r>
+              <w:rPr>
+                <w:b/>
+                <w:bCs/>
+                <w:sz w:val="32"/>
+                <w:szCs w:val="32"/>
+              </w:rPr>
+              <w:t>Output</w:t>
+            </w:r>
+          </w:p>
+        </w:tc>
+      </w:tr>
+      <w:tr>
+        <w:trPr/>
+        <w:tc>
+          <w:tcPr>
+            <w:tcW w:w="853" w:type="dxa"/>
+            <w:tcBorders>
+              <w:left w:val="single" w:sz="4" w:space="0" w:color="000000"/>
+              <w:bottom w:val="single" w:sz="4" w:space="0" w:color="000000"/>
+            </w:tcBorders>
+          </w:tcPr>
+          <w:p>
+            <w:pPr>
+              <w:pStyle w:val="TableContents"/>
+              <w:widowControl w:val="false"/>
+              <w:bidi w:val="0"/>
+              <w:jc w:val="center"/>
+              <w:rPr/>
+            </w:pPr>
+            <w:r>
+              <w:rPr/>
+              <w:t>1</w:t>
+            </w:r>
+          </w:p>
+        </w:tc>
+        <w:tc>
+          <w:tcPr>
+            <w:tcW w:w="2102" w:type="dxa"/>
+            <w:tcBorders>
+              <w:left w:val="single" w:sz="4" w:space="0" w:color="000000"/>
+              <w:bottom w:val="single" w:sz="4" w:space="0" w:color="000000"/>
+            </w:tcBorders>
+          </w:tcPr>
+          <w:p>
+            <w:pPr>
+              <w:pStyle w:val="TableContents"/>
+              <w:widowControl w:val="false"/>
+              <w:bidi w:val="0"/>
+              <w:jc w:val="center"/>
+              <w:rPr/>
+            </w:pPr>
+            <w:r>
+              <w:rPr/>
+              <w:t>Post Mapping</w:t>
+            </w:r>
+          </w:p>
+        </w:tc>
+        <w:tc>
+          <w:tcPr>
+            <w:tcW w:w="1920" w:type="dxa"/>
+            <w:tcBorders>
+              <w:left w:val="single" w:sz="4" w:space="0" w:color="000000"/>
+              <w:bottom w:val="single" w:sz="4" w:space="0" w:color="000000"/>
+            </w:tcBorders>
+          </w:tcPr>
+          <w:p>
+            <w:pPr>
+              <w:pStyle w:val="TableContents"/>
+              <w:widowControl w:val="false"/>
+              <w:bidi w:val="0"/>
+              <w:jc w:val="center"/>
+              <w:rPr/>
+            </w:pPr>
+            <w:r>
+              <w:rPr/>
+            </w:r>
+          </w:p>
+        </w:tc>
+        <w:tc>
+          <w:tcPr>
+            <w:tcW w:w="2830" w:type="dxa"/>
+            <w:tcBorders>
+              <w:left w:val="single" w:sz="4" w:space="0" w:color="000000"/>
+              <w:bottom w:val="single" w:sz="4" w:space="0" w:color="000000"/>
+            </w:tcBorders>
+          </w:tcPr>
+          <w:p>
+            <w:pPr>
+              <w:pStyle w:val="TableContents"/>
+              <w:widowControl w:val="false"/>
+              <w:bidi w:val="0"/>
+              <w:jc w:val="center"/>
+              <w:rPr/>
+            </w:pPr>
+            <w:r>
+              <w:rPr/>
+              <w:t>type(enum)</w:t>
+            </w:r>
+          </w:p>
+        </w:tc>
+        <w:tc>
+          <w:tcPr>
+            <w:tcW w:w="1937" w:type="dxa"/>
+            <w:tcBorders>
+              <w:left w:val="single" w:sz="4" w:space="0" w:color="000000"/>
+              <w:bottom w:val="single" w:sz="4" w:space="0" w:color="000000"/>
+              <w:right w:val="single" w:sz="4" w:space="0" w:color="000000"/>
+            </w:tcBorders>
+          </w:tcPr>
+          <w:p>
+            <w:pPr>
+              <w:pStyle w:val="TableContents"/>
+              <w:widowControl w:val="false"/>
+              <w:bidi w:val="0"/>
+              <w:jc w:val="center"/>
+              <w:rPr/>
+            </w:pPr>
+            <w:r>
+              <w:rPr/>
+              <w:t>HTTP status response</w:t>
+            </w:r>
+          </w:p>
+        </w:tc>
+      </w:tr>
+      <w:tr>
+        <w:trPr/>
+        <w:tc>
+          <w:tcPr>
+            <w:tcW w:w="853" w:type="dxa"/>
+            <w:tcBorders>
+              <w:left w:val="single" w:sz="4" w:space="0" w:color="000000"/>
+              <w:bottom w:val="single" w:sz="4" w:space="0" w:color="000000"/>
+            </w:tcBorders>
+          </w:tcPr>
+          <w:p>
+            <w:pPr>
+              <w:pStyle w:val="TableContents"/>
+              <w:widowControl w:val="false"/>
+              <w:bidi w:val="0"/>
+              <w:jc w:val="center"/>
+              <w:rPr/>
+            </w:pPr>
+            <w:r>
+              <w:rPr/>
+              <w:t>2</w:t>
+            </w:r>
+          </w:p>
+        </w:tc>
+        <w:tc>
+          <w:tcPr>
+            <w:tcW w:w="2102" w:type="dxa"/>
+            <w:tcBorders>
+              <w:left w:val="single" w:sz="4" w:space="0" w:color="000000"/>
+              <w:bottom w:val="single" w:sz="4" w:space="0" w:color="000000"/>
+            </w:tcBorders>
+          </w:tcPr>
+          <w:p>
+            <w:pPr>
+              <w:pStyle w:val="TableContents"/>
+              <w:widowControl w:val="false"/>
+              <w:bidi w:val="0"/>
+              <w:jc w:val="center"/>
+              <w:rPr/>
+            </w:pPr>
+            <w:r>
+              <w:rPr/>
+              <w:t>Put</w:t>
+            </w:r>
+            <w:r>
+              <w:rPr/>
+              <w:t xml:space="preserve"> Mapping</w:t>
+            </w:r>
+          </w:p>
+        </w:tc>
+        <w:tc>
+          <w:tcPr>
+            <w:tcW w:w="1920" w:type="dxa"/>
+            <w:tcBorders>
+              <w:left w:val="single" w:sz="4" w:space="0" w:color="000000"/>
+              <w:bottom w:val="single" w:sz="4" w:space="0" w:color="000000"/>
+            </w:tcBorders>
+          </w:tcPr>
+          <w:p>
+            <w:pPr>
+              <w:pStyle w:val="TableContents"/>
+              <w:widowControl w:val="false"/>
+              <w:bidi w:val="0"/>
+              <w:jc w:val="center"/>
+              <w:rPr/>
+            </w:pPr>
+            <w:r>
+              <w:rPr/>
+            </w:r>
+          </w:p>
+        </w:tc>
+        <w:tc>
+          <w:tcPr>
+            <w:tcW w:w="2830" w:type="dxa"/>
+            <w:tcBorders>
+              <w:left w:val="single" w:sz="4" w:space="0" w:color="000000"/>
+              <w:bottom w:val="single" w:sz="4" w:space="0" w:color="000000"/>
+            </w:tcBorders>
+          </w:tcPr>
+          <w:p>
+            <w:pPr>
+              <w:pStyle w:val="TableContents"/>
+              <w:widowControl w:val="false"/>
+              <w:bidi w:val="0"/>
+              <w:jc w:val="center"/>
+              <w:rPr/>
+            </w:pPr>
+            <w:r>
+              <w:rPr/>
+              <w:t>Mobile number</w:t>
+            </w:r>
+          </w:p>
+        </w:tc>
+        <w:tc>
+          <w:tcPr>
+            <w:tcW w:w="1937" w:type="dxa"/>
+            <w:tcBorders>
+              <w:left w:val="single" w:sz="4" w:space="0" w:color="000000"/>
+              <w:bottom w:val="single" w:sz="4" w:space="0" w:color="000000"/>
+              <w:right w:val="single" w:sz="4" w:space="0" w:color="000000"/>
+            </w:tcBorders>
+          </w:tcPr>
+          <w:p>
+            <w:pPr>
+              <w:pStyle w:val="TableContents"/>
+              <w:widowControl w:val="false"/>
+              <w:bidi w:val="0"/>
+              <w:jc w:val="center"/>
+              <w:rPr/>
+            </w:pPr>
+            <w:r>
+              <w:rPr/>
+              <w:t>HTTP status response</w:t>
+            </w:r>
+          </w:p>
+        </w:tc>
+      </w:tr>
+      <w:tr>
+        <w:trPr/>
+        <w:tc>
+          <w:tcPr>
+            <w:tcW w:w="853" w:type="dxa"/>
+            <w:tcBorders>
+              <w:left w:val="single" w:sz="4" w:space="0" w:color="000000"/>
+              <w:bottom w:val="single" w:sz="4" w:space="0" w:color="000000"/>
+            </w:tcBorders>
+          </w:tcPr>
+          <w:p>
+            <w:pPr>
+              <w:pStyle w:val="TableContents"/>
+              <w:widowControl w:val="false"/>
+              <w:bidi w:val="0"/>
+              <w:jc w:val="center"/>
+              <w:rPr/>
+            </w:pPr>
+            <w:r>
+              <w:rPr/>
+              <w:t>3</w:t>
+            </w:r>
+          </w:p>
+        </w:tc>
+        <w:tc>
+          <w:tcPr>
+            <w:tcW w:w="2102" w:type="dxa"/>
+            <w:tcBorders>
+              <w:left w:val="single" w:sz="4" w:space="0" w:color="000000"/>
+              <w:bottom w:val="single" w:sz="4" w:space="0" w:color="000000"/>
+            </w:tcBorders>
+          </w:tcPr>
+          <w:p>
+            <w:pPr>
+              <w:pStyle w:val="TableContents"/>
+              <w:widowControl w:val="false"/>
+              <w:bidi w:val="0"/>
+              <w:jc w:val="center"/>
+              <w:rPr/>
+            </w:pPr>
+            <w:r>
+              <w:rPr/>
+              <w:t>Put</w:t>
+            </w:r>
+            <w:r>
+              <w:rPr/>
+              <w:t xml:space="preserve"> Mapping</w:t>
+            </w:r>
+          </w:p>
+        </w:tc>
+        <w:tc>
+          <w:tcPr>
+            <w:tcW w:w="1920" w:type="dxa"/>
+            <w:tcBorders>
+              <w:left w:val="single" w:sz="4" w:space="0" w:color="000000"/>
+              <w:bottom w:val="single" w:sz="4" w:space="0" w:color="000000"/>
+            </w:tcBorders>
+          </w:tcPr>
+          <w:p>
+            <w:pPr>
+              <w:pStyle w:val="TableContents"/>
+              <w:widowControl w:val="false"/>
+              <w:bidi w:val="0"/>
+              <w:jc w:val="center"/>
+              <w:rPr/>
+            </w:pPr>
+            <w:r>
+              <w:rPr/>
+            </w:r>
+          </w:p>
+        </w:tc>
+        <w:tc>
+          <w:tcPr>
+            <w:tcW w:w="2830" w:type="dxa"/>
+            <w:tcBorders>
+              <w:left w:val="single" w:sz="4" w:space="0" w:color="000000"/>
+              <w:bottom w:val="single" w:sz="4" w:space="0" w:color="000000"/>
+            </w:tcBorders>
+          </w:tcPr>
+          <w:p>
+            <w:pPr>
+              <w:pStyle w:val="TableContents"/>
+              <w:widowControl w:val="false"/>
+              <w:bidi w:val="0"/>
+              <w:jc w:val="center"/>
+              <w:rPr/>
+            </w:pPr>
+            <w:r>
+              <w:rPr/>
+              <w:t>OTP</w:t>
+            </w:r>
+          </w:p>
+        </w:tc>
+        <w:tc>
+          <w:tcPr>
+            <w:tcW w:w="1937" w:type="dxa"/>
+            <w:tcBorders>
+              <w:left w:val="single" w:sz="4" w:space="0" w:color="000000"/>
+              <w:bottom w:val="single" w:sz="4" w:space="0" w:color="000000"/>
+              <w:right w:val="single" w:sz="4" w:space="0" w:color="000000"/>
+            </w:tcBorders>
+          </w:tcPr>
+          <w:p>
+            <w:pPr>
+              <w:pStyle w:val="TableContents"/>
+              <w:widowControl w:val="false"/>
+              <w:bidi w:val="0"/>
+              <w:jc w:val="center"/>
+              <w:rPr/>
+            </w:pPr>
+            <w:r>
+              <w:rPr/>
+              <w:t>HTTP status response</w:t>
+            </w:r>
+          </w:p>
+        </w:tc>
+      </w:tr>
+      <w:tr>
+        <w:trPr/>
+        <w:tc>
+          <w:tcPr>
+            <w:tcW w:w="853" w:type="dxa"/>
+            <w:tcBorders>
+              <w:left w:val="single" w:sz="4" w:space="0" w:color="000000"/>
+              <w:bottom w:val="single" w:sz="4" w:space="0" w:color="000000"/>
+            </w:tcBorders>
+          </w:tcPr>
+          <w:p>
+            <w:pPr>
+              <w:pStyle w:val="TableContents"/>
+              <w:widowControl w:val="false"/>
+              <w:bidi w:val="0"/>
+              <w:jc w:val="center"/>
+              <w:rPr/>
+            </w:pPr>
+            <w:r>
+              <w:rPr/>
+              <w:t>4</w:t>
+            </w:r>
+          </w:p>
+        </w:tc>
+        <w:tc>
+          <w:tcPr>
+            <w:tcW w:w="2102" w:type="dxa"/>
+            <w:tcBorders>
+              <w:left w:val="single" w:sz="4" w:space="0" w:color="000000"/>
+              <w:bottom w:val="single" w:sz="4" w:space="0" w:color="000000"/>
+            </w:tcBorders>
+          </w:tcPr>
+          <w:p>
+            <w:pPr>
+              <w:pStyle w:val="TableContents"/>
+              <w:widowControl w:val="false"/>
+              <w:bidi w:val="0"/>
+              <w:jc w:val="center"/>
+              <w:rPr/>
+            </w:pPr>
+            <w:r>
+              <w:rPr/>
+              <w:t>Put</w:t>
+            </w:r>
+            <w:r>
+              <w:rPr/>
+              <w:t xml:space="preserve"> Mapping</w:t>
+            </w:r>
+          </w:p>
+        </w:tc>
+        <w:tc>
+          <w:tcPr>
+            <w:tcW w:w="1920" w:type="dxa"/>
+            <w:tcBorders>
+              <w:left w:val="single" w:sz="4" w:space="0" w:color="000000"/>
+              <w:bottom w:val="single" w:sz="4" w:space="0" w:color="000000"/>
+            </w:tcBorders>
+          </w:tcPr>
+          <w:p>
+            <w:pPr>
+              <w:pStyle w:val="TableContents"/>
+              <w:widowControl w:val="false"/>
+              <w:bidi w:val="0"/>
+              <w:jc w:val="center"/>
+              <w:rPr/>
+            </w:pPr>
+            <w:r>
+              <w:rPr/>
+            </w:r>
+          </w:p>
+        </w:tc>
+        <w:tc>
+          <w:tcPr>
+            <w:tcW w:w="2830" w:type="dxa"/>
+            <w:tcBorders>
+              <w:left w:val="single" w:sz="4" w:space="0" w:color="000000"/>
+              <w:bottom w:val="single" w:sz="4" w:space="0" w:color="000000"/>
+            </w:tcBorders>
+          </w:tcPr>
+          <w:p>
+            <w:pPr>
+              <w:pStyle w:val="TableContents"/>
+              <w:widowControl w:val="false"/>
+              <w:bidi w:val="0"/>
+              <w:jc w:val="center"/>
+              <w:rPr/>
+            </w:pPr>
+            <w:r>
+              <w:rPr/>
+              <w:t>Residential_status, country_of_tax_residence, nationality, country_of_birth, citizenship, city/town_of_birth</w:t>
+            </w:r>
+          </w:p>
+        </w:tc>
+        <w:tc>
+          <w:tcPr>
+            <w:tcW w:w="1937" w:type="dxa"/>
+            <w:tcBorders>
+              <w:left w:val="single" w:sz="4" w:space="0" w:color="000000"/>
+              <w:bottom w:val="single" w:sz="4" w:space="0" w:color="000000"/>
+              <w:right w:val="single" w:sz="4" w:space="0" w:color="000000"/>
+            </w:tcBorders>
+          </w:tcPr>
+          <w:p>
+            <w:pPr>
+              <w:pStyle w:val="TableContents"/>
+              <w:widowControl w:val="false"/>
+              <w:bidi w:val="0"/>
+              <w:jc w:val="center"/>
+              <w:rPr/>
+            </w:pPr>
+            <w:r>
+              <w:rPr/>
+              <w:t>HTTP status response</w:t>
+            </w:r>
+          </w:p>
+        </w:tc>
+      </w:tr>
+      <w:tr>
+        <w:trPr/>
+        <w:tc>
+          <w:tcPr>
+            <w:tcW w:w="853" w:type="dxa"/>
+            <w:tcBorders>
+              <w:left w:val="single" w:sz="4" w:space="0" w:color="000000"/>
+              <w:bottom w:val="single" w:sz="4" w:space="0" w:color="000000"/>
+            </w:tcBorders>
+          </w:tcPr>
+          <w:p>
+            <w:pPr>
+              <w:pStyle w:val="TableContents"/>
+              <w:widowControl w:val="false"/>
+              <w:bidi w:val="0"/>
+              <w:jc w:val="center"/>
+              <w:rPr/>
+            </w:pPr>
+            <w:r>
+              <w:rPr/>
+              <w:t>5</w:t>
+            </w:r>
+          </w:p>
+        </w:tc>
+        <w:tc>
+          <w:tcPr>
+            <w:tcW w:w="2102" w:type="dxa"/>
+            <w:tcBorders>
+              <w:left w:val="single" w:sz="4" w:space="0" w:color="000000"/>
+              <w:bottom w:val="single" w:sz="4" w:space="0" w:color="000000"/>
+            </w:tcBorders>
+          </w:tcPr>
+          <w:p>
+            <w:pPr>
+              <w:pStyle w:val="TableContents"/>
+              <w:widowControl w:val="false"/>
+              <w:bidi w:val="0"/>
+              <w:jc w:val="center"/>
+              <w:rPr/>
+            </w:pPr>
+            <w:r>
+              <w:rPr/>
+              <w:t>Put</w:t>
+            </w:r>
+            <w:r>
+              <w:rPr/>
+              <w:t xml:space="preserve"> Mapping</w:t>
+            </w:r>
+          </w:p>
+        </w:tc>
+        <w:tc>
+          <w:tcPr>
+            <w:tcW w:w="1920" w:type="dxa"/>
+            <w:tcBorders>
+              <w:left w:val="single" w:sz="4" w:space="0" w:color="000000"/>
+              <w:bottom w:val="single" w:sz="4" w:space="0" w:color="000000"/>
+            </w:tcBorders>
+          </w:tcPr>
+          <w:p>
+            <w:pPr>
+              <w:pStyle w:val="TableContents"/>
+              <w:widowControl w:val="false"/>
+              <w:bidi w:val="0"/>
+              <w:jc w:val="center"/>
+              <w:rPr/>
+            </w:pPr>
+            <w:r>
+              <w:rPr/>
+            </w:r>
+          </w:p>
+        </w:tc>
+        <w:tc>
+          <w:tcPr>
+            <w:tcW w:w="2830" w:type="dxa"/>
+            <w:tcBorders>
+              <w:left w:val="single" w:sz="4" w:space="0" w:color="000000"/>
+              <w:bottom w:val="single" w:sz="4" w:space="0" w:color="000000"/>
+            </w:tcBorders>
+          </w:tcPr>
+          <w:p>
+            <w:pPr>
+              <w:pStyle w:val="TableContents"/>
+              <w:widowControl w:val="false"/>
+              <w:bidi w:val="0"/>
+              <w:jc w:val="center"/>
+              <w:rPr/>
+            </w:pPr>
+            <w:r>
+              <w:rPr/>
+              <w:t>(Basic Details) pan_number, tin_number, tin_type, first_name, middle_name, last_name, dob, gender</w:t>
+            </w:r>
+          </w:p>
+        </w:tc>
+        <w:tc>
+          <w:tcPr>
+            <w:tcW w:w="1937" w:type="dxa"/>
+            <w:tcBorders>
+              <w:left w:val="single" w:sz="4" w:space="0" w:color="000000"/>
+              <w:bottom w:val="single" w:sz="4" w:space="0" w:color="000000"/>
+              <w:right w:val="single" w:sz="4" w:space="0" w:color="000000"/>
+            </w:tcBorders>
+          </w:tcPr>
+          <w:p>
+            <w:pPr>
+              <w:pStyle w:val="TableContents"/>
+              <w:widowControl w:val="false"/>
+              <w:bidi w:val="0"/>
+              <w:jc w:val="center"/>
+              <w:rPr/>
+            </w:pPr>
+            <w:r>
+              <w:rPr/>
+            </w:r>
+          </w:p>
+        </w:tc>
+      </w:tr>
+      <w:tr>
+        <w:trPr/>
+        <w:tc>
+          <w:tcPr>
+            <w:tcW w:w="853" w:type="dxa"/>
+            <w:tcBorders>
+              <w:left w:val="single" w:sz="4" w:space="0" w:color="000000"/>
+              <w:bottom w:val="single" w:sz="4" w:space="0" w:color="000000"/>
+            </w:tcBorders>
+          </w:tcPr>
+          <w:p>
+            <w:pPr>
+              <w:pStyle w:val="TableContents"/>
+              <w:widowControl w:val="false"/>
+              <w:bidi w:val="0"/>
+              <w:jc w:val="center"/>
+              <w:rPr/>
+            </w:pPr>
+            <w:r>
+              <w:rPr/>
+              <w:t>6</w:t>
+            </w:r>
+          </w:p>
+        </w:tc>
+        <w:tc>
+          <w:tcPr>
+            <w:tcW w:w="2102" w:type="dxa"/>
+            <w:tcBorders>
+              <w:left w:val="single" w:sz="4" w:space="0" w:color="000000"/>
+              <w:bottom w:val="single" w:sz="4" w:space="0" w:color="000000"/>
+            </w:tcBorders>
+          </w:tcPr>
+          <w:p>
+            <w:pPr>
+              <w:pStyle w:val="TableContents"/>
+              <w:widowControl w:val="false"/>
+              <w:bidi w:val="0"/>
+              <w:jc w:val="center"/>
+              <w:rPr/>
+            </w:pPr>
+            <w:r>
+              <w:rPr/>
+              <w:t>Put</w:t>
+            </w:r>
+            <w:r>
+              <w:rPr/>
+              <w:t xml:space="preserve"> Mapping</w:t>
+            </w:r>
+          </w:p>
+        </w:tc>
+        <w:tc>
+          <w:tcPr>
+            <w:tcW w:w="1920" w:type="dxa"/>
+            <w:tcBorders>
+              <w:left w:val="single" w:sz="4" w:space="0" w:color="000000"/>
+              <w:bottom w:val="single" w:sz="4" w:space="0" w:color="000000"/>
+            </w:tcBorders>
+          </w:tcPr>
+          <w:p>
+            <w:pPr>
+              <w:pStyle w:val="TableContents"/>
+              <w:widowControl w:val="false"/>
+              <w:bidi w:val="0"/>
+              <w:jc w:val="center"/>
+              <w:rPr/>
+            </w:pPr>
+            <w:r>
+              <w:rPr/>
+            </w:r>
+          </w:p>
+        </w:tc>
+        <w:tc>
+          <w:tcPr>
+            <w:tcW w:w="2830" w:type="dxa"/>
+            <w:tcBorders>
+              <w:left w:val="single" w:sz="4" w:space="0" w:color="000000"/>
+              <w:bottom w:val="single" w:sz="4" w:space="0" w:color="000000"/>
+            </w:tcBorders>
+          </w:tcPr>
+          <w:p>
+            <w:pPr>
+              <w:pStyle w:val="TableContents"/>
+              <w:widowControl w:val="false"/>
+              <w:bidi w:val="0"/>
+              <w:jc w:val="center"/>
+              <w:rPr/>
+            </w:pPr>
+            <w:r>
+              <w:rPr/>
+              <w:t xml:space="preserve">(Personal Information) father_name, mother_name, occupation, marital_status, spouse_name </w:t>
+            </w:r>
+          </w:p>
+        </w:tc>
+        <w:tc>
+          <w:tcPr>
+            <w:tcW w:w="1937" w:type="dxa"/>
+            <w:tcBorders>
+              <w:left w:val="single" w:sz="4" w:space="0" w:color="000000"/>
+              <w:bottom w:val="single" w:sz="4" w:space="0" w:color="000000"/>
+              <w:right w:val="single" w:sz="4" w:space="0" w:color="000000"/>
+            </w:tcBorders>
+          </w:tcPr>
+          <w:p>
+            <w:pPr>
+              <w:pStyle w:val="TableContents"/>
+              <w:widowControl w:val="false"/>
+              <w:bidi w:val="0"/>
+              <w:jc w:val="center"/>
+              <w:rPr/>
+            </w:pPr>
+            <w:r>
+              <w:rPr/>
+            </w:r>
+          </w:p>
+        </w:tc>
+      </w:tr>
+      <w:tr>
+        <w:trPr/>
+        <w:tc>
+          <w:tcPr>
+            <w:tcW w:w="853" w:type="dxa"/>
+            <w:tcBorders>
+              <w:left w:val="single" w:sz="4" w:space="0" w:color="000000"/>
+              <w:bottom w:val="single" w:sz="4" w:space="0" w:color="000000"/>
+            </w:tcBorders>
+          </w:tcPr>
+          <w:p>
+            <w:pPr>
+              <w:pStyle w:val="TableContents"/>
+              <w:widowControl w:val="false"/>
+              <w:bidi w:val="0"/>
+              <w:jc w:val="center"/>
+              <w:rPr/>
+            </w:pPr>
+            <w:r>
+              <w:rPr/>
+              <w:t>7</w:t>
+            </w:r>
+          </w:p>
+        </w:tc>
+        <w:tc>
+          <w:tcPr>
+            <w:tcW w:w="2102" w:type="dxa"/>
+            <w:tcBorders>
+              <w:left w:val="single" w:sz="4" w:space="0" w:color="000000"/>
+              <w:bottom w:val="single" w:sz="4" w:space="0" w:color="000000"/>
+            </w:tcBorders>
+          </w:tcPr>
+          <w:p>
+            <w:pPr>
+              <w:pStyle w:val="TableContents"/>
+              <w:widowControl w:val="false"/>
+              <w:bidi w:val="0"/>
+              <w:jc w:val="center"/>
+              <w:rPr/>
+            </w:pPr>
+            <w:r>
+              <w:rPr/>
+              <w:t>Put</w:t>
+            </w:r>
+            <w:r>
+              <w:rPr/>
+              <w:t xml:space="preserve"> Mapping</w:t>
+            </w:r>
+          </w:p>
+        </w:tc>
+        <w:tc>
+          <w:tcPr>
+            <w:tcW w:w="1920" w:type="dxa"/>
+            <w:tcBorders>
+              <w:left w:val="single" w:sz="4" w:space="0" w:color="000000"/>
+              <w:bottom w:val="single" w:sz="4" w:space="0" w:color="000000"/>
+            </w:tcBorders>
+          </w:tcPr>
+          <w:p>
+            <w:pPr>
+              <w:pStyle w:val="TableContents"/>
+              <w:widowControl w:val="false"/>
+              <w:bidi w:val="0"/>
+              <w:jc w:val="center"/>
+              <w:rPr/>
+            </w:pPr>
+            <w:r>
+              <w:rPr/>
+            </w:r>
+          </w:p>
+        </w:tc>
+        <w:tc>
+          <w:tcPr>
+            <w:tcW w:w="2830" w:type="dxa"/>
+            <w:tcBorders>
+              <w:left w:val="single" w:sz="4" w:space="0" w:color="000000"/>
+              <w:bottom w:val="single" w:sz="4" w:space="0" w:color="000000"/>
+            </w:tcBorders>
+          </w:tcPr>
+          <w:p>
+            <w:pPr>
+              <w:pStyle w:val="TableContents"/>
+              <w:widowControl w:val="false"/>
+              <w:bidi w:val="0"/>
+              <w:jc w:val="center"/>
+              <w:rPr/>
+            </w:pPr>
+            <w:r>
+              <w:rPr/>
+              <w:t>(Contact &amp; Address Info) phone_number, permanent_address, aadhar_image, US_passport_number, currrent_address, current_address_proof, tax_residential_address, tax_residential_proof, office_address</w:t>
+            </w:r>
+          </w:p>
+        </w:tc>
+        <w:tc>
+          <w:tcPr>
+            <w:tcW w:w="1937" w:type="dxa"/>
+            <w:tcBorders>
+              <w:left w:val="single" w:sz="4" w:space="0" w:color="000000"/>
+              <w:bottom w:val="single" w:sz="4" w:space="0" w:color="000000"/>
+              <w:right w:val="single" w:sz="4" w:space="0" w:color="000000"/>
+            </w:tcBorders>
+          </w:tcPr>
+          <w:p>
+            <w:pPr>
+              <w:pStyle w:val="TableContents"/>
+              <w:widowControl w:val="false"/>
+              <w:bidi w:val="0"/>
+              <w:jc w:val="center"/>
+              <w:rPr/>
+            </w:pPr>
+            <w:r>
+              <w:rPr/>
+            </w:r>
+          </w:p>
+        </w:tc>
+      </w:tr>
+      <w:tr>
+        <w:trPr/>
+        <w:tc>
+          <w:tcPr>
+            <w:tcW w:w="853" w:type="dxa"/>
+            <w:tcBorders>
+              <w:left w:val="single" w:sz="4" w:space="0" w:color="000000"/>
+              <w:bottom w:val="single" w:sz="4" w:space="0" w:color="000000"/>
+            </w:tcBorders>
+          </w:tcPr>
+          <w:p>
+            <w:pPr>
+              <w:pStyle w:val="TableContents"/>
+              <w:widowControl w:val="false"/>
+              <w:bidi w:val="0"/>
+              <w:jc w:val="center"/>
+              <w:rPr/>
+            </w:pPr>
+            <w:r>
+              <w:rPr/>
+              <w:t>8</w:t>
+            </w:r>
+          </w:p>
+        </w:tc>
+        <w:tc>
+          <w:tcPr>
+            <w:tcW w:w="2102" w:type="dxa"/>
+            <w:tcBorders>
+              <w:left w:val="single" w:sz="4" w:space="0" w:color="000000"/>
+              <w:bottom w:val="single" w:sz="4" w:space="0" w:color="000000"/>
+            </w:tcBorders>
+          </w:tcPr>
+          <w:p>
+            <w:pPr>
+              <w:pStyle w:val="TableContents"/>
+              <w:widowControl w:val="false"/>
+              <w:bidi w:val="0"/>
+              <w:jc w:val="center"/>
+              <w:rPr/>
+            </w:pPr>
+            <w:r>
+              <w:rPr/>
+              <w:t>Put</w:t>
+            </w:r>
+            <w:r>
+              <w:rPr/>
+              <w:t xml:space="preserve"> Mapping</w:t>
+            </w:r>
+          </w:p>
+        </w:tc>
+        <w:tc>
+          <w:tcPr>
+            <w:tcW w:w="1920" w:type="dxa"/>
+            <w:tcBorders>
+              <w:left w:val="single" w:sz="4" w:space="0" w:color="000000"/>
+              <w:bottom w:val="single" w:sz="4" w:space="0" w:color="000000"/>
+            </w:tcBorders>
+          </w:tcPr>
+          <w:p>
+            <w:pPr>
+              <w:pStyle w:val="TableContents"/>
+              <w:widowControl w:val="false"/>
+              <w:bidi w:val="0"/>
+              <w:jc w:val="center"/>
+              <w:rPr/>
+            </w:pPr>
+            <w:r>
+              <w:rPr/>
+            </w:r>
+          </w:p>
+        </w:tc>
+        <w:tc>
+          <w:tcPr>
+            <w:tcW w:w="2830" w:type="dxa"/>
+            <w:tcBorders>
+              <w:left w:val="single" w:sz="4" w:space="0" w:color="000000"/>
+              <w:bottom w:val="single" w:sz="4" w:space="0" w:color="000000"/>
+            </w:tcBorders>
+          </w:tcPr>
+          <w:p>
+            <w:pPr>
+              <w:pStyle w:val="TableContents"/>
+              <w:widowControl w:val="false"/>
+              <w:bidi w:val="0"/>
+              <w:jc w:val="center"/>
+              <w:rPr/>
+            </w:pPr>
+            <w:r>
+              <w:rPr/>
+              <w:t>photograph</w:t>
+            </w:r>
+          </w:p>
+        </w:tc>
+        <w:tc>
+          <w:tcPr>
+            <w:tcW w:w="1937" w:type="dxa"/>
+            <w:tcBorders>
+              <w:left w:val="single" w:sz="4" w:space="0" w:color="000000"/>
+              <w:bottom w:val="single" w:sz="4" w:space="0" w:color="000000"/>
+              <w:right w:val="single" w:sz="4" w:space="0" w:color="000000"/>
+            </w:tcBorders>
+          </w:tcPr>
+          <w:p>
+            <w:pPr>
+              <w:pStyle w:val="TableContents"/>
+              <w:widowControl w:val="false"/>
+              <w:bidi w:val="0"/>
+              <w:jc w:val="center"/>
+              <w:rPr/>
+            </w:pPr>
+            <w:r>
+              <w:rPr/>
+            </w:r>
+          </w:p>
+        </w:tc>
+      </w:tr>
+      <w:tr>
+        <w:trPr/>
+        <w:tc>
+          <w:tcPr>
+            <w:tcW w:w="853" w:type="dxa"/>
+            <w:tcBorders>
+              <w:left w:val="single" w:sz="4" w:space="0" w:color="000000"/>
+              <w:bottom w:val="single" w:sz="4" w:space="0" w:color="000000"/>
+            </w:tcBorders>
+          </w:tcPr>
+          <w:p>
+            <w:pPr>
+              <w:pStyle w:val="TableContents"/>
+              <w:widowControl w:val="false"/>
+              <w:bidi w:val="0"/>
+              <w:jc w:val="center"/>
+              <w:rPr/>
+            </w:pPr>
+            <w:r>
+              <w:rPr/>
+              <w:t>9</w:t>
+            </w:r>
+          </w:p>
+        </w:tc>
+        <w:tc>
+          <w:tcPr>
+            <w:tcW w:w="2102" w:type="dxa"/>
+            <w:tcBorders>
+              <w:left w:val="single" w:sz="4" w:space="0" w:color="000000"/>
+              <w:bottom w:val="single" w:sz="4" w:space="0" w:color="000000"/>
+            </w:tcBorders>
+          </w:tcPr>
+          <w:p>
+            <w:pPr>
+              <w:pStyle w:val="TableContents"/>
+              <w:widowControl w:val="false"/>
+              <w:bidi w:val="0"/>
+              <w:jc w:val="center"/>
+              <w:rPr/>
+            </w:pPr>
+            <w:r>
+              <w:rPr/>
+              <w:t>Put</w:t>
+            </w:r>
+            <w:r>
+              <w:rPr/>
+              <w:t xml:space="preserve"> Mapping</w:t>
+            </w:r>
+          </w:p>
+        </w:tc>
+        <w:tc>
+          <w:tcPr>
+            <w:tcW w:w="1920" w:type="dxa"/>
+            <w:tcBorders>
+              <w:left w:val="single" w:sz="4" w:space="0" w:color="000000"/>
+              <w:bottom w:val="single" w:sz="4" w:space="0" w:color="000000"/>
+            </w:tcBorders>
+          </w:tcPr>
+          <w:p>
+            <w:pPr>
+              <w:pStyle w:val="TableContents"/>
+              <w:widowControl w:val="false"/>
+              <w:bidi w:val="0"/>
+              <w:jc w:val="center"/>
+              <w:rPr/>
+            </w:pPr>
+            <w:r>
+              <w:rPr/>
+            </w:r>
+          </w:p>
+        </w:tc>
+        <w:tc>
+          <w:tcPr>
+            <w:tcW w:w="2830" w:type="dxa"/>
+            <w:tcBorders>
+              <w:left w:val="single" w:sz="4" w:space="0" w:color="000000"/>
+              <w:bottom w:val="single" w:sz="4" w:space="0" w:color="000000"/>
+            </w:tcBorders>
+          </w:tcPr>
+          <w:p>
+            <w:pPr>
+              <w:pStyle w:val="TableContents"/>
+              <w:widowControl w:val="false"/>
+              <w:bidi w:val="0"/>
+              <w:jc w:val="center"/>
+              <w:rPr/>
+            </w:pPr>
+            <w:r>
+              <w:rPr/>
+              <w:t xml:space="preserve">(Bank Details) ((account_type) current_account, savings_account, non_residential_ordinary, non_residential_external, foreign_bank_account, other), account_number, ifsc_code, swift_code, bank_name, branch_name, </w:t>
+            </w:r>
+          </w:p>
+        </w:tc>
+        <w:tc>
+          <w:tcPr>
+            <w:tcW w:w="1937" w:type="dxa"/>
+            <w:tcBorders>
+              <w:left w:val="single" w:sz="4" w:space="0" w:color="000000"/>
+              <w:bottom w:val="single" w:sz="4" w:space="0" w:color="000000"/>
+              <w:right w:val="single" w:sz="4" w:space="0" w:color="000000"/>
+            </w:tcBorders>
+          </w:tcPr>
+          <w:p>
+            <w:pPr>
+              <w:pStyle w:val="TableContents"/>
+              <w:widowControl w:val="false"/>
+              <w:bidi w:val="0"/>
+              <w:jc w:val="center"/>
+              <w:rPr/>
+            </w:pPr>
+            <w:r>
+              <w:rPr/>
+            </w:r>
+          </w:p>
+        </w:tc>
+      </w:tr>
+      <w:tr>
+        <w:trPr/>
+        <w:tc>
+          <w:tcPr>
+            <w:tcW w:w="853" w:type="dxa"/>
+            <w:tcBorders>
+              <w:left w:val="single" w:sz="4" w:space="0" w:color="000000"/>
+              <w:bottom w:val="single" w:sz="4" w:space="0" w:color="000000"/>
+            </w:tcBorders>
+          </w:tcPr>
+          <w:p>
+            <w:pPr>
+              <w:pStyle w:val="TableContents"/>
+              <w:widowControl w:val="false"/>
+              <w:bidi w:val="0"/>
+              <w:jc w:val="center"/>
+              <w:rPr/>
+            </w:pPr>
+            <w:r>
+              <w:rPr/>
+              <w:t>10</w:t>
+            </w:r>
+          </w:p>
+        </w:tc>
+        <w:tc>
+          <w:tcPr>
+            <w:tcW w:w="2102" w:type="dxa"/>
+            <w:tcBorders>
+              <w:left w:val="single" w:sz="4" w:space="0" w:color="000000"/>
+              <w:bottom w:val="single" w:sz="4" w:space="0" w:color="000000"/>
+            </w:tcBorders>
+          </w:tcPr>
+          <w:p>
+            <w:pPr>
+              <w:pStyle w:val="TableContents"/>
+              <w:widowControl w:val="false"/>
+              <w:bidi w:val="0"/>
+              <w:jc w:val="center"/>
+              <w:rPr/>
+            </w:pPr>
+            <w:r>
+              <w:rPr/>
+              <w:t>Put</w:t>
+            </w:r>
+            <w:r>
+              <w:rPr/>
+              <w:t xml:space="preserve"> Mapping</w:t>
+            </w:r>
+          </w:p>
+        </w:tc>
+        <w:tc>
+          <w:tcPr>
+            <w:tcW w:w="1920" w:type="dxa"/>
+            <w:tcBorders>
+              <w:left w:val="single" w:sz="4" w:space="0" w:color="000000"/>
+              <w:bottom w:val="single" w:sz="4" w:space="0" w:color="000000"/>
+            </w:tcBorders>
+          </w:tcPr>
+          <w:p>
+            <w:pPr>
+              <w:pStyle w:val="TableContents"/>
+              <w:widowControl w:val="false"/>
+              <w:bidi w:val="0"/>
+              <w:jc w:val="center"/>
+              <w:rPr/>
+            </w:pPr>
+            <w:r>
+              <w:rPr/>
+            </w:r>
+          </w:p>
+        </w:tc>
+        <w:tc>
+          <w:tcPr>
+            <w:tcW w:w="2830" w:type="dxa"/>
+            <w:tcBorders>
+              <w:left w:val="single" w:sz="4" w:space="0" w:color="000000"/>
+              <w:bottom w:val="single" w:sz="4" w:space="0" w:color="000000"/>
+            </w:tcBorders>
+          </w:tcPr>
+          <w:p>
+            <w:pPr>
+              <w:pStyle w:val="TableContents"/>
+              <w:widowControl w:val="false"/>
+              <w:bidi w:val="0"/>
+              <w:jc w:val="center"/>
+              <w:rPr/>
+            </w:pPr>
+            <w:r>
+              <w:rPr/>
+              <w:t>(Scheme Details) Scheme_name, investment_manager, im_email_id, commitment_amount, ((nominee),relationship,(basic_details),(nominee_address),)</w:t>
+            </w:r>
+          </w:p>
+        </w:tc>
+        <w:tc>
+          <w:tcPr>
+            <w:tcW w:w="1937" w:type="dxa"/>
+            <w:tcBorders>
+              <w:left w:val="single" w:sz="4" w:space="0" w:color="000000"/>
+              <w:bottom w:val="single" w:sz="4" w:space="0" w:color="000000"/>
+              <w:right w:val="single" w:sz="4" w:space="0" w:color="000000"/>
+            </w:tcBorders>
+          </w:tcPr>
+          <w:p>
+            <w:pPr>
+              <w:pStyle w:val="TableContents"/>
+              <w:widowControl w:val="false"/>
+              <w:bidi w:val="0"/>
+              <w:jc w:val="center"/>
+              <w:rPr/>
+            </w:pPr>
+            <w:r>
+              <w:rPr/>
             </w:r>
           </w:p>
         </w:tc>
@@ -7801,7 +10018,7 @@
     <w:pPr>
       <w:widowControl/>
       <w:suppressAutoHyphens w:val="true"/>
-      <w:overflowPunct w:val="false"/>
+      <w:overflowPunct w:val="true"/>
       <w:bidi w:val="0"/>
       <w:spacing w:before="0" w:after="0"/>
       <w:jc w:val="left"/>
